--- a/Documentacion/Click_team_25.docx
+++ b/Documentacion/Click_team_25.docx
@@ -60,12 +60,6 @@
         <w:gridCol w:w="4247"/>
       </w:tblGrid>
       <w:tr>
-        <w:tblPrEx>
-          <w:tblCellMar>
-            <w:top w:w="0" w:type="dxa"/>
-            <w:bottom w:w="0" w:type="dxa"/>
-          </w:tblCellMar>
-        </w:tblPrEx>
         <w:tc>
           <w:tcPr>
             <w:tcW w:w="4247" w:type="dxa"/>
@@ -116,12 +110,6 @@
         </w:tc>
       </w:tr>
       <w:tr>
-        <w:tblPrEx>
-          <w:tblCellMar>
-            <w:top w:w="0" w:type="dxa"/>
-            <w:bottom w:w="0" w:type="dxa"/>
-          </w:tblCellMar>
-        </w:tblPrEx>
         <w:tc>
           <w:tcPr>
             <w:tcW w:w="4247" w:type="dxa"/>
@@ -151,14 +139,7 @@
                 <w:b/>
                 <w:bCs/>
               </w:rPr>
-              <w:t xml:space="preserve">Sistema </w:t>
-            </w:r>
-            <w:r>
-              <w:rPr>
-                <w:b/>
-                <w:bCs/>
-              </w:rPr>
-              <w:t>Operativo</w:t>
+              <w:t>Sistema Operativo</w:t>
             </w:r>
           </w:p>
         </w:tc>
@@ -189,12 +170,6 @@
         </w:tc>
       </w:tr>
       <w:tr>
-        <w:tblPrEx>
-          <w:tblCellMar>
-            <w:top w:w="0" w:type="dxa"/>
-            <w:bottom w:w="0" w:type="dxa"/>
-          </w:tblCellMar>
-        </w:tblPrEx>
         <w:tc>
           <w:tcPr>
             <w:tcW w:w="4247" w:type="dxa"/>
@@ -255,12 +230,6 @@
         </w:tc>
       </w:tr>
       <w:tr>
-        <w:tblPrEx>
-          <w:tblCellMar>
-            <w:top w:w="0" w:type="dxa"/>
-            <w:bottom w:w="0" w:type="dxa"/>
-          </w:tblCellMar>
-        </w:tblPrEx>
         <w:tc>
           <w:tcPr>
             <w:tcW w:w="4247" w:type="dxa"/>
@@ -321,12 +290,6 @@
         </w:tc>
       </w:tr>
       <w:tr>
-        <w:tblPrEx>
-          <w:tblCellMar>
-            <w:top w:w="0" w:type="dxa"/>
-            <w:bottom w:w="0" w:type="dxa"/>
-          </w:tblCellMar>
-        </w:tblPrEx>
         <w:tc>
           <w:tcPr>
             <w:tcW w:w="4247" w:type="dxa"/>
@@ -387,12 +350,6 @@
         </w:tc>
       </w:tr>
       <w:tr>
-        <w:tblPrEx>
-          <w:tblCellMar>
-            <w:top w:w="0" w:type="dxa"/>
-            <w:bottom w:w="0" w:type="dxa"/>
-          </w:tblCellMar>
-        </w:tblPrEx>
         <w:tc>
           <w:tcPr>
             <w:tcW w:w="4247" w:type="dxa"/>
@@ -447,16 +404,18 @@
               <w:spacing w:after="0" w:line="240" w:lineRule="auto"/>
             </w:pPr>
             <w:r>
-              <w:t xml:space="preserve">Conexión internet necesaria para la instalación, actualización y </w:t>
-            </w:r>
-            <w:r>
-              <w:t>descarga del software.</w:t>
+              <w:t>Conexión internet necesaria para la instalación, actualización y descarga del software.</w:t>
             </w:r>
           </w:p>
         </w:tc>
       </w:tr>
     </w:tbl>
     <w:p/>
+    <w:p>
+      <w:r>
+        <w:t>Los requisitos son bastante asumibles para que el programa sea usado por la mayoría de los usuarios ya que las especificaciones necesarias para hacerlo funcionar son bastante bajas, pero por el contrario y aunque los juegos que se producen pueden ser utilizados en muchos sistemas operativos solo se puede crear contenido y trabajar con el programas desde Windows.</w:t>
+      </w:r>
+    </w:p>
     <w:p>
       <w:pPr>
         <w:pStyle w:val="Ttulo3"/>
@@ -479,12 +438,6 @@
         <w:gridCol w:w="4247"/>
       </w:tblGrid>
       <w:tr>
-        <w:tblPrEx>
-          <w:tblCellMar>
-            <w:top w:w="0" w:type="dxa"/>
-            <w:bottom w:w="0" w:type="dxa"/>
-          </w:tblCellMar>
-        </w:tblPrEx>
         <w:tc>
           <w:tcPr>
             <w:tcW w:w="4247" w:type="dxa"/>
@@ -535,12 +488,6 @@
         </w:tc>
       </w:tr>
       <w:tr>
-        <w:tblPrEx>
-          <w:tblCellMar>
-            <w:top w:w="0" w:type="dxa"/>
-            <w:bottom w:w="0" w:type="dxa"/>
-          </w:tblCellMar>
-        </w:tblPrEx>
         <w:tc>
           <w:tcPr>
             <w:tcW w:w="4247" w:type="dxa"/>
@@ -597,16 +544,13 @@
             <w:r>
               <w:t>Activo</w:t>
             </w:r>
-          </w:p>
-        </w:tc>
-      </w:tr>
-      <w:tr>
-        <w:tblPrEx>
-          <w:tblCellMar>
-            <w:top w:w="0" w:type="dxa"/>
-            <w:bottom w:w="0" w:type="dxa"/>
-          </w:tblCellMar>
-        </w:tblPrEx>
+            <w:r>
+              <w:t>.</w:t>
+            </w:r>
+          </w:p>
+        </w:tc>
+      </w:tr>
+      <w:tr>
         <w:tc>
           <w:tcPr>
             <w:tcW w:w="4247" w:type="dxa"/>
@@ -663,6 +607,69 @@
             <w:r>
               <w:t>2.5 Febrero 2016</w:t>
             </w:r>
+            <w:r>
+              <w:t>.</w:t>
+            </w:r>
+          </w:p>
+        </w:tc>
+      </w:tr>
+      <w:tr>
+        <w:tc>
+          <w:tcPr>
+            <w:tcW w:w="4247" w:type="dxa"/>
+            <w:tcBorders>
+              <w:top w:val="single" w:sz="2" w:space="0" w:color="9CC2E5"/>
+              <w:bottom w:val="single" w:sz="2" w:space="0" w:color="9CC2E5"/>
+              <w:right w:val="single" w:sz="2" w:space="0" w:color="9CC2E5"/>
+            </w:tcBorders>
+            <w:shd w:val="clear" w:color="auto" w:fill="auto"/>
+            <w:tcMar>
+              <w:top w:w="0" w:type="dxa"/>
+              <w:left w:w="108" w:type="dxa"/>
+              <w:bottom w:w="0" w:type="dxa"/>
+              <w:right w:w="108" w:type="dxa"/>
+            </w:tcMar>
+          </w:tcPr>
+          <w:p>
+            <w:pPr>
+              <w:spacing w:after="0" w:line="240" w:lineRule="auto"/>
+              <w:rPr>
+                <w:b/>
+                <w:bCs/>
+              </w:rPr>
+            </w:pPr>
+            <w:r>
+              <w:rPr>
+                <w:b/>
+                <w:bCs/>
+              </w:rPr>
+              <w:t>Frecuencia de actualizaciones</w:t>
+            </w:r>
+          </w:p>
+        </w:tc>
+        <w:tc>
+          <w:tcPr>
+            <w:tcW w:w="4247" w:type="dxa"/>
+            <w:tcBorders>
+              <w:top w:val="single" w:sz="2" w:space="0" w:color="9CC2E5"/>
+              <w:left w:val="single" w:sz="2" w:space="0" w:color="9CC2E5"/>
+              <w:bottom w:val="single" w:sz="2" w:space="0" w:color="9CC2E5"/>
+            </w:tcBorders>
+            <w:shd w:val="clear" w:color="auto" w:fill="auto"/>
+            <w:tcMar>
+              <w:top w:w="0" w:type="dxa"/>
+              <w:left w:w="108" w:type="dxa"/>
+              <w:bottom w:w="0" w:type="dxa"/>
+              <w:right w:w="108" w:type="dxa"/>
+            </w:tcMar>
+          </w:tcPr>
+          <w:p>
+            <w:pPr>
+              <w:spacing w:after="0" w:line="240" w:lineRule="auto"/>
+            </w:pPr>
+            <w:r>
+              <w:t>A menudo.</w:t>
+            </w:r>
           </w:p>
         </w:tc>
       </w:tr>
@@ -673,6 +680,11 @@
           <w:b/>
         </w:rPr>
       </w:pPr>
+    </w:p>
+    <w:p>
+      <w:r>
+        <w:t>Pese a que Click Team Fusión se mantiene activo y con actualizaciones constantes, ya está disponible en fase beta la versión 3 que se encuentra actualmente en la parte final de su desarrollo.</w:t>
+      </w:r>
     </w:p>
     <w:p>
       <w:pPr>
@@ -691,20 +703,14 @@
         <w:t>Interfaz</w:t>
       </w:r>
     </w:p>
+    <w:p/>
     <w:p>
       <w:pPr>
         <w:pStyle w:val="Ttulo3"/>
       </w:pPr>
       <w:r>
+        <w:lastRenderedPageBreak/>
         <w:t>Funcionamiento</w:t>
-      </w:r>
-    </w:p>
-    <w:p>
-      <w:pPr>
-        <w:pStyle w:val="Ttulo3"/>
-      </w:pPr>
-      <w:r>
-        <w:t>Add-ons y módulos.</w:t>
       </w:r>
     </w:p>
     <w:p/>
@@ -713,9 +719,21 @@
         <w:pStyle w:val="Ttulo3"/>
       </w:pPr>
       <w:r>
+        <w:t>Add-ons y módulos.</w:t>
+      </w:r>
+    </w:p>
+    <w:p/>
+    <w:p/>
+    <w:p/>
+    <w:p>
+      <w:pPr>
+        <w:pStyle w:val="Ttulo3"/>
+      </w:pPr>
+      <w:r>
         <w:t>Documentación, Tutoriales y Comunidad.</w:t>
       </w:r>
     </w:p>
+    <w:p/>
     <w:p>
       <w:pPr>
         <w:pStyle w:val="Ttulo3"/>
@@ -738,12 +756,6 @@
         <w:gridCol w:w="4247"/>
       </w:tblGrid>
       <w:tr>
-        <w:tblPrEx>
-          <w:tblCellMar>
-            <w:top w:w="0" w:type="dxa"/>
-            <w:bottom w:w="0" w:type="dxa"/>
-          </w:tblCellMar>
-        </w:tblPrEx>
         <w:tc>
           <w:tcPr>
             <w:tcW w:w="4247" w:type="dxa"/>
@@ -818,12 +830,6 @@
         </w:tc>
       </w:tr>
       <w:tr>
-        <w:tblPrEx>
-          <w:tblCellMar>
-            <w:top w:w="0" w:type="dxa"/>
-            <w:bottom w:w="0" w:type="dxa"/>
-          </w:tblCellMar>
-        </w:tblPrEx>
         <w:tc>
           <w:tcPr>
             <w:tcW w:w="4247" w:type="dxa"/>
@@ -886,12 +892,6 @@
         </w:tc>
       </w:tr>
       <w:tr>
-        <w:tblPrEx>
-          <w:tblCellMar>
-            <w:top w:w="0" w:type="dxa"/>
-            <w:bottom w:w="0" w:type="dxa"/>
-          </w:tblCellMar>
-        </w:tblPrEx>
         <w:tc>
           <w:tcPr>
             <w:tcW w:w="4247" w:type="dxa"/>
@@ -954,12 +954,6 @@
         </w:tc>
       </w:tr>
       <w:tr>
-        <w:tblPrEx>
-          <w:tblCellMar>
-            <w:top w:w="0" w:type="dxa"/>
-            <w:bottom w:w="0" w:type="dxa"/>
-          </w:tblCellMar>
-        </w:tblPrEx>
         <w:tc>
           <w:tcPr>
             <w:tcW w:w="4247" w:type="dxa"/>
@@ -1022,12 +1016,6 @@
         </w:tc>
       </w:tr>
       <w:tr>
-        <w:tblPrEx>
-          <w:tblCellMar>
-            <w:top w:w="0" w:type="dxa"/>
-            <w:bottom w:w="0" w:type="dxa"/>
-          </w:tblCellMar>
-        </w:tblPrEx>
         <w:tc>
           <w:tcPr>
             <w:tcW w:w="4247" w:type="dxa"/>
@@ -1090,12 +1078,6 @@
         </w:tc>
       </w:tr>
       <w:tr>
-        <w:tblPrEx>
-          <w:tblCellMar>
-            <w:top w:w="0" w:type="dxa"/>
-            <w:bottom w:w="0" w:type="dxa"/>
-          </w:tblCellMar>
-        </w:tblPrEx>
         <w:tc>
           <w:tcPr>
             <w:tcW w:w="4247" w:type="dxa"/>
@@ -1126,7 +1108,6 @@
                 <w:b/>
                 <w:bCs/>
               </w:rPr>
-              <w:lastRenderedPageBreak/>
               <w:t xml:space="preserve">Xbox </w:t>
             </w:r>
           </w:p>
@@ -1159,12 +1140,6 @@
         </w:tc>
       </w:tr>
       <w:tr>
-        <w:tblPrEx>
-          <w:tblCellMar>
-            <w:top w:w="0" w:type="dxa"/>
-            <w:bottom w:w="0" w:type="dxa"/>
-          </w:tblCellMar>
-        </w:tblPrEx>
         <w:tc>
           <w:tcPr>
             <w:tcW w:w="4247" w:type="dxa"/>
@@ -1227,12 +1202,6 @@
         </w:tc>
       </w:tr>
       <w:tr>
-        <w:tblPrEx>
-          <w:tblCellMar>
-            <w:top w:w="0" w:type="dxa"/>
-            <w:bottom w:w="0" w:type="dxa"/>
-          </w:tblCellMar>
-        </w:tblPrEx>
         <w:tc>
           <w:tcPr>
             <w:tcW w:w="4247" w:type="dxa"/>
@@ -1295,12 +1264,6 @@
         </w:tc>
       </w:tr>
       <w:tr>
-        <w:tblPrEx>
-          <w:tblCellMar>
-            <w:top w:w="0" w:type="dxa"/>
-            <w:bottom w:w="0" w:type="dxa"/>
-          </w:tblCellMar>
-        </w:tblPrEx>
         <w:tc>
           <w:tcPr>
             <w:tcW w:w="4247" w:type="dxa"/>
@@ -1363,12 +1326,6 @@
         </w:tc>
       </w:tr>
       <w:tr>
-        <w:tblPrEx>
-          <w:tblCellMar>
-            <w:top w:w="0" w:type="dxa"/>
-            <w:bottom w:w="0" w:type="dxa"/>
-          </w:tblCellMar>
-        </w:tblPrEx>
         <w:tc>
           <w:tcPr>
             <w:tcW w:w="4247" w:type="dxa"/>
@@ -1457,14 +1414,15 @@
     <w:p>
       <w:pPr>
         <w:pStyle w:val="Ttulo3"/>
+        <w:rPr>
+          <w:lang w:val="en-US"/>
+        </w:rPr>
       </w:pPr>
       <w:r>
+        <w:rPr>
+          <w:lang w:val="en-US"/>
+        </w:rPr>
         <w:t>Juegos desarrollados.</w:t>
-      </w:r>
-    </w:p>
-    <w:p>
-      <w:r>
-        <w:t>PC</w:t>
       </w:r>
     </w:p>
     <w:p>
@@ -1474,313 +1432,10 @@
         </w:rPr>
       </w:pPr>
       <w:r>
-        <w:t xml:space="preserve">Five Nights at Freddy's 2 y proximamente el 3 </w:t>
-      </w:r>
-      <w:r>
-        <w:br/>
-      </w:r>
-      <w:r>
-        <w:t xml:space="preserve">Gauge </w:t>
-      </w:r>
-      <w:r>
-        <w:br/>
-      </w:r>
-      <w:r>
-        <w:t xml:space="preserve">Slience of the </w:t>
-      </w:r>
-      <w:r>
-        <w:rPr>
-          <w:lang w:val="en-US"/>
-        </w:rPr>
-        <w:t xml:space="preserve">Sleep </w:t>
-      </w:r>
-      <w:r>
-        <w:rPr>
-          <w:lang w:val="en-US"/>
-        </w:rPr>
-        <w:br/>
-      </w:r>
-      <w:r>
-        <w:rPr>
-          <w:lang w:val="en-US"/>
-        </w:rPr>
-        <w:t xml:space="preserve">Knytt Underground </w:t>
-      </w:r>
-      <w:r>
-        <w:rPr>
-          <w:lang w:val="en-US"/>
-        </w:rPr>
-        <w:br/>
-      </w:r>
-      <w:r>
-        <w:rPr>
-          <w:lang w:val="en-US"/>
-        </w:rPr>
-        <w:t xml:space="preserve">Sweey Gunner </w:t>
-      </w:r>
-      <w:r>
-        <w:rPr>
-          <w:lang w:val="en-US"/>
-        </w:rPr>
-        <w:br/>
-      </w:r>
-      <w:r>
-        <w:rPr>
-          <w:lang w:val="en-US"/>
-        </w:rPr>
-        <w:t xml:space="preserve">Pitiri 1977 </w:t>
-      </w:r>
-      <w:r>
-        <w:rPr>
-          <w:lang w:val="en-US"/>
-        </w:rPr>
-        <w:br/>
-      </w:r>
-      <w:r>
-        <w:rPr>
-          <w:lang w:val="en-US"/>
-        </w:rPr>
-        <w:t xml:space="preserve">The Escapists </w:t>
-      </w:r>
-      <w:r>
-        <w:rPr>
-          <w:lang w:val="en-US"/>
-        </w:rPr>
-        <w:br/>
-      </w:r>
-      <w:r>
-        <w:rPr>
-          <w:lang w:val="en-US"/>
-        </w:rPr>
-        <w:t xml:space="preserve">Spud's Quest </w:t>
-      </w:r>
-      <w:r>
-        <w:rPr>
-          <w:lang w:val="en-US"/>
-        </w:rPr>
-        <w:br/>
-      </w:r>
-      <w:r>
-        <w:rPr>
-          <w:lang w:val="en-US"/>
-        </w:rPr>
-        <w:t xml:space="preserve">Freedom </w:t>
-      </w:r>
-      <w:r>
-        <w:rPr>
-          <w:lang w:val="en-US"/>
-        </w:rPr>
-        <w:t xml:space="preserve">Planet </w:t>
-      </w:r>
-      <w:r>
-        <w:rPr>
-          <w:lang w:val="en-US"/>
-        </w:rPr>
-        <w:br/>
-      </w:r>
-      <w:r>
-        <w:rPr>
-          <w:lang w:val="en-US"/>
-        </w:rPr>
-        <w:t xml:space="preserve">Angry Video Game Nerd Adventures </w:t>
-      </w:r>
-      <w:r>
-        <w:rPr>
-          <w:lang w:val="en-US"/>
-        </w:rPr>
-        <w:br/>
-      </w:r>
-      <w:r>
-        <w:rPr>
-          <w:lang w:val="en-US"/>
-        </w:rPr>
-        <w:t xml:space="preserve">Five Nights at Freddy's </w:t>
-      </w:r>
-      <w:r>
-        <w:rPr>
-          <w:lang w:val="en-US"/>
-        </w:rPr>
-        <w:br/>
-      </w:r>
-      <w:r>
-        <w:rPr>
-          <w:lang w:val="en-US"/>
-        </w:rPr>
-        <w:t xml:space="preserve">Dungeon Dashers </w:t>
-      </w:r>
-      <w:r>
-        <w:rPr>
-          <w:lang w:val="en-US"/>
-        </w:rPr>
-        <w:br/>
-      </w:r>
-      <w:r>
-        <w:rPr>
-          <w:lang w:val="en-US"/>
-        </w:rPr>
-        <w:t xml:space="preserve">Really Big Sky </w:t>
-      </w:r>
-      <w:r>
-        <w:rPr>
-          <w:lang w:val="en-US"/>
-        </w:rPr>
-        <w:br/>
-      </w:r>
-      <w:r>
-        <w:rPr>
-          <w:lang w:val="en-US"/>
-        </w:rPr>
-        <w:t xml:space="preserve">Nightsky </w:t>
-      </w:r>
-      <w:r>
-        <w:rPr>
-          <w:lang w:val="en-US"/>
-        </w:rPr>
-        <w:br/>
-      </w:r>
-      <w:r>
-        <w:rPr>
-          <w:lang w:val="en-US"/>
-        </w:rPr>
-        <w:t xml:space="preserve">Saira </w:t>
-      </w:r>
-      <w:r>
-        <w:rPr>
-          <w:lang w:val="en-US"/>
-        </w:rPr>
-        <w:br/>
-      </w:r>
-      <w:r>
-        <w:rPr>
-          <w:lang w:val="en-US"/>
-        </w:rPr>
-        <w:t xml:space="preserve">Faerie Solitaire </w:t>
-      </w:r>
-      <w:r>
-        <w:rPr>
-          <w:lang w:val="en-US"/>
-        </w:rPr>
-        <w:br/>
-      </w:r>
-      <w:r>
-        <w:rPr>
-          <w:lang w:val="en-US"/>
-        </w:rPr>
-        <w:t xml:space="preserve">Noitu Love 2: Devolution </w:t>
-      </w:r>
-      <w:r>
-        <w:rPr>
-          <w:lang w:val="en-US"/>
-        </w:rPr>
-        <w:br/>
-      </w:r>
-      <w:r>
-        <w:rPr>
-          <w:lang w:val="en-US"/>
-        </w:rPr>
-        <w:t xml:space="preserve">Lunnye Devitsy </w:t>
-      </w:r>
-      <w:r>
-        <w:rPr>
-          <w:lang w:val="en-US"/>
-        </w:rPr>
-        <w:br/>
-      </w:r>
-      <w:r>
-        <w:rPr>
-          <w:lang w:val="en-US"/>
-        </w:rPr>
-        <w:t xml:space="preserve">Wake </w:t>
-      </w:r>
-      <w:r>
-        <w:rPr>
-          <w:lang w:val="en-US"/>
-        </w:rPr>
-        <w:br/>
-      </w:r>
-      <w:r>
-        <w:rPr>
-          <w:lang w:val="en-US"/>
-        </w:rPr>
-        <w:t xml:space="preserve">Two Brothers </w:t>
-      </w:r>
-      <w:r>
-        <w:rPr>
-          <w:lang w:val="en-US"/>
-        </w:rPr>
-        <w:br/>
-      </w:r>
-      <w:r>
-        <w:rPr>
-          <w:lang w:val="en-US"/>
-        </w:rPr>
-        <w:t xml:space="preserve">The Yawhg </w:t>
-      </w:r>
-      <w:r>
-        <w:rPr>
-          <w:lang w:val="en-US"/>
-        </w:rPr>
-        <w:br/>
-      </w:r>
-      <w:r>
-        <w:rPr>
-          <w:lang w:val="en-US"/>
-        </w:rPr>
-        <w:t xml:space="preserve">Paradigm Shift </w:t>
-      </w:r>
-      <w:r>
-        <w:rPr>
-          <w:lang w:val="en-US"/>
-        </w:rPr>
-        <w:br/>
-      </w:r>
-      <w:r>
-        <w:rPr>
-          <w:lang w:val="en-US"/>
-        </w:rPr>
-        <w:t xml:space="preserve">Oniken </w:t>
-      </w:r>
-      <w:r>
-        <w:rPr>
-          <w:lang w:val="en-US"/>
-        </w:rPr>
-        <w:br/>
-      </w:r>
-      <w:r>
-        <w:rPr>
-          <w:lang w:val="en-US"/>
-        </w:rPr>
-        <w:t xml:space="preserve">Super Panda Adventure </w:t>
-      </w:r>
-      <w:r>
-        <w:rPr>
-          <w:lang w:val="en-US"/>
-        </w:rPr>
-        <w:br/>
-      </w:r>
-      <w:r>
-        <w:rPr>
-          <w:lang w:val="en-US"/>
-        </w:rPr>
-        <w:t>T</w:t>
-      </w:r>
-      <w:r>
-        <w:rPr>
-          <w:lang w:val="en-US"/>
-        </w:rPr>
-        <w:t xml:space="preserve">he Desolate Hope </w:t>
-      </w:r>
-      <w:r>
-        <w:rPr>
-          <w:lang w:val="en-US"/>
-        </w:rPr>
-        <w:br/>
-      </w:r>
-      <w:r>
-        <w:rPr>
-          <w:lang w:val="en-US"/>
-        </w:rPr>
-        <w:t>Wings of Vi</w:t>
+        <w:rPr>
+          <w:lang w:val="en-US"/>
+        </w:rPr>
+        <w:t>PC</w:t>
       </w:r>
     </w:p>
     <w:p>
@@ -1793,7 +1448,194 @@
         <w:rPr>
           <w:lang w:val="en-US"/>
         </w:rPr>
-        <w:t>IOs</w:t>
+        <w:t xml:space="preserve">Five Nights at Freddy's 2 y proximamente el 3 </w:t>
+      </w:r>
+      <w:r>
+        <w:rPr>
+          <w:lang w:val="en-US"/>
+        </w:rPr>
+        <w:br/>
+        <w:t xml:space="preserve">Gauge </w:t>
+      </w:r>
+      <w:r>
+        <w:rPr>
+          <w:lang w:val="en-US"/>
+        </w:rPr>
+        <w:br/>
+        <w:t xml:space="preserve">Slience of the </w:t>
+      </w:r>
+      <w:r>
+        <w:rPr>
+          <w:lang w:val="en-US"/>
+        </w:rPr>
+        <w:t xml:space="preserve">Sleep </w:t>
+      </w:r>
+      <w:r>
+        <w:rPr>
+          <w:lang w:val="en-US"/>
+        </w:rPr>
+        <w:br/>
+        <w:t xml:space="preserve">Knytt Underground </w:t>
+      </w:r>
+      <w:r>
+        <w:rPr>
+          <w:lang w:val="en-US"/>
+        </w:rPr>
+        <w:br/>
+        <w:t xml:space="preserve">Sweey Gunner </w:t>
+      </w:r>
+      <w:r>
+        <w:rPr>
+          <w:lang w:val="en-US"/>
+        </w:rPr>
+        <w:br/>
+        <w:t xml:space="preserve">Pitiri 1977 </w:t>
+      </w:r>
+      <w:r>
+        <w:rPr>
+          <w:lang w:val="en-US"/>
+        </w:rPr>
+        <w:br/>
+        <w:t xml:space="preserve">The Escapists </w:t>
+      </w:r>
+      <w:r>
+        <w:rPr>
+          <w:lang w:val="en-US"/>
+        </w:rPr>
+        <w:br/>
+        <w:t xml:space="preserve">Spud's Quest </w:t>
+      </w:r>
+      <w:r>
+        <w:rPr>
+          <w:lang w:val="en-US"/>
+        </w:rPr>
+        <w:br/>
+        <w:t xml:space="preserve">Freedom Planet </w:t>
+      </w:r>
+      <w:r>
+        <w:rPr>
+          <w:lang w:val="en-US"/>
+        </w:rPr>
+        <w:br/>
+        <w:t xml:space="preserve">Angry Video Game Nerd Adventures </w:t>
+      </w:r>
+      <w:r>
+        <w:rPr>
+          <w:lang w:val="en-US"/>
+        </w:rPr>
+        <w:br/>
+        <w:t xml:space="preserve">Five Nights at Freddy's </w:t>
+      </w:r>
+      <w:r>
+        <w:rPr>
+          <w:lang w:val="en-US"/>
+        </w:rPr>
+        <w:br/>
+        <w:t xml:space="preserve">Dungeon Dashers </w:t>
+      </w:r>
+      <w:r>
+        <w:rPr>
+          <w:lang w:val="en-US"/>
+        </w:rPr>
+        <w:br/>
+        <w:t xml:space="preserve">Really Big Sky </w:t>
+      </w:r>
+      <w:r>
+        <w:rPr>
+          <w:lang w:val="en-US"/>
+        </w:rPr>
+        <w:br/>
+        <w:t xml:space="preserve">Nightsky </w:t>
+      </w:r>
+      <w:r>
+        <w:rPr>
+          <w:lang w:val="en-US"/>
+        </w:rPr>
+        <w:br/>
+        <w:t xml:space="preserve">Saira </w:t>
+      </w:r>
+      <w:r>
+        <w:rPr>
+          <w:lang w:val="en-US"/>
+        </w:rPr>
+        <w:br/>
+        <w:t xml:space="preserve">Faerie Solitaire </w:t>
+      </w:r>
+      <w:r>
+        <w:rPr>
+          <w:lang w:val="en-US"/>
+        </w:rPr>
+        <w:br/>
+        <w:t xml:space="preserve">Noitu Love 2: Devolution </w:t>
+      </w:r>
+      <w:r>
+        <w:rPr>
+          <w:lang w:val="en-US"/>
+        </w:rPr>
+        <w:br/>
+        <w:t xml:space="preserve">Lunnye Devitsy </w:t>
+      </w:r>
+      <w:r>
+        <w:rPr>
+          <w:lang w:val="en-US"/>
+        </w:rPr>
+        <w:br/>
+        <w:t xml:space="preserve">Wake </w:t>
+      </w:r>
+      <w:r>
+        <w:rPr>
+          <w:lang w:val="en-US"/>
+        </w:rPr>
+        <w:br/>
+        <w:t xml:space="preserve">Two Brothers </w:t>
+      </w:r>
+      <w:r>
+        <w:rPr>
+          <w:lang w:val="en-US"/>
+        </w:rPr>
+        <w:br/>
+        <w:t xml:space="preserve">The Yawhg </w:t>
+      </w:r>
+      <w:r>
+        <w:rPr>
+          <w:lang w:val="en-US"/>
+        </w:rPr>
+        <w:br/>
+        <w:t xml:space="preserve">Paradigm Shift </w:t>
+      </w:r>
+      <w:r>
+        <w:rPr>
+          <w:lang w:val="en-US"/>
+        </w:rPr>
+        <w:br/>
+      </w:r>
+      <w:r>
+        <w:rPr>
+          <w:lang w:val="en-US"/>
+        </w:rPr>
+        <w:lastRenderedPageBreak/>
+        <w:t xml:space="preserve">Oniken </w:t>
+      </w:r>
+      <w:r>
+        <w:rPr>
+          <w:lang w:val="en-US"/>
+        </w:rPr>
+        <w:br/>
+        <w:t xml:space="preserve">Super Panda Adventure </w:t>
+      </w:r>
+      <w:r>
+        <w:rPr>
+          <w:lang w:val="en-US"/>
+        </w:rPr>
+        <w:br/>
+        <w:t xml:space="preserve">The Desolate Hope </w:t>
+      </w:r>
+      <w:r>
+        <w:rPr>
+          <w:lang w:val="en-US"/>
+        </w:rPr>
+        <w:br/>
+        <w:t>Wings of Vi</w:t>
       </w:r>
     </w:p>
     <w:p>
@@ -1806,236 +1648,7 @@
         <w:rPr>
           <w:lang w:val="en-US"/>
         </w:rPr>
-        <w:t xml:space="preserve">Slydrs[itunes.apple.com] </w:t>
-      </w:r>
-      <w:r>
-        <w:rPr>
-          <w:lang w:val="en-US"/>
-        </w:rPr>
-        <w:br/>
-      </w:r>
-      <w:r>
-        <w:rPr>
-          <w:lang w:val="en-US"/>
-        </w:rPr>
-        <w:t xml:space="preserve">Slayin[itunes.apple.com] </w:t>
-      </w:r>
-      <w:r>
-        <w:rPr>
-          <w:lang w:val="en-US"/>
-        </w:rPr>
-        <w:br/>
-      </w:r>
-      <w:r>
-        <w:rPr>
-          <w:lang w:val="en-US"/>
-        </w:rPr>
-        <w:t xml:space="preserve">Megacity HD[itunes.apple.com] </w:t>
-      </w:r>
-      <w:r>
-        <w:rPr>
-          <w:lang w:val="en-US"/>
-        </w:rPr>
-        <w:br/>
-      </w:r>
-      <w:r>
-        <w:rPr>
-          <w:lang w:val="en-US"/>
-        </w:rPr>
-        <w:t xml:space="preserve">Vincere Totus Astrum[itunes.apple.com] </w:t>
-      </w:r>
-      <w:r>
-        <w:rPr>
-          <w:lang w:val="en-US"/>
-        </w:rPr>
-        <w:br/>
-      </w:r>
-      <w:r>
-        <w:rPr>
-          <w:lang w:val="en-US"/>
-        </w:rPr>
-        <w:t xml:space="preserve">Awesome Land[itunes.apple.com] </w:t>
-      </w:r>
-      <w:r>
-        <w:rPr>
-          <w:lang w:val="en-US"/>
-        </w:rPr>
-        <w:br/>
-      </w:r>
-      <w:r>
-        <w:rPr>
-          <w:lang w:val="en-US"/>
-        </w:rPr>
-        <w:t xml:space="preserve">Pocket Ninjas[itunes.apple.com] </w:t>
-      </w:r>
-      <w:r>
-        <w:rPr>
-          <w:lang w:val="en-US"/>
-        </w:rPr>
-        <w:br/>
-      </w:r>
-      <w:r>
-        <w:rPr>
-          <w:lang w:val="en-US"/>
-        </w:rPr>
-        <w:t xml:space="preserve">Clash Force[itunes.apple.com] </w:t>
-      </w:r>
-      <w:r>
-        <w:rPr>
-          <w:lang w:val="en-US"/>
-        </w:rPr>
-        <w:br/>
-      </w:r>
-      <w:r>
-        <w:rPr>
-          <w:lang w:val="en-US"/>
-        </w:rPr>
-        <w:t>Sol</w:t>
-      </w:r>
-      <w:r>
-        <w:rPr>
-          <w:lang w:val="en-US"/>
-        </w:rPr>
-        <w:t xml:space="preserve">ar Rescue Densetsu[itunes.apple.com] </w:t>
-      </w:r>
-      <w:r>
-        <w:rPr>
-          <w:lang w:val="en-US"/>
-        </w:rPr>
-        <w:br/>
-      </w:r>
-      <w:r>
-        <w:rPr>
-          <w:lang w:val="en-US"/>
-        </w:rPr>
-        <w:t xml:space="preserve">Epic Stack[itunes.apple.com] </w:t>
-      </w:r>
-      <w:r>
-        <w:rPr>
-          <w:lang w:val="en-US"/>
-        </w:rPr>
-        <w:br/>
-      </w:r>
-      <w:r>
-        <w:rPr>
-          <w:lang w:val="en-US"/>
-        </w:rPr>
-        <w:t xml:space="preserve">Zorbie[itunes.apple.com] </w:t>
-      </w:r>
-      <w:r>
-        <w:rPr>
-          <w:lang w:val="en-US"/>
-        </w:rPr>
-        <w:br/>
-      </w:r>
-      <w:r>
-        <w:rPr>
-          <w:lang w:val="en-US"/>
-        </w:rPr>
-        <w:t xml:space="preserve">Vubu[itunes.apple.com] </w:t>
-      </w:r>
-      <w:r>
-        <w:rPr>
-          <w:lang w:val="en-US"/>
-        </w:rPr>
-        <w:br/>
-      </w:r>
-      <w:r>
-        <w:rPr>
-          <w:lang w:val="en-US"/>
-        </w:rPr>
-        <w:lastRenderedPageBreak/>
-        <w:t xml:space="preserve">Take my Machete[itunes.apple.com] </w:t>
-      </w:r>
-      <w:r>
-        <w:rPr>
-          <w:lang w:val="en-US"/>
-        </w:rPr>
-        <w:br/>
-      </w:r>
-      <w:r>
-        <w:rPr>
-          <w:lang w:val="en-US"/>
-        </w:rPr>
-        <w:t xml:space="preserve">Ba-Bomb![itunes.apple.com] </w:t>
-      </w:r>
-      <w:r>
-        <w:rPr>
-          <w:lang w:val="en-US"/>
-        </w:rPr>
-        <w:br/>
-      </w:r>
-      <w:r>
-        <w:rPr>
-          <w:lang w:val="en-US"/>
-        </w:rPr>
-        <w:t xml:space="preserve">Nightmerica[itunes.apple.com] </w:t>
-      </w:r>
-      <w:r>
-        <w:rPr>
-          <w:lang w:val="en-US"/>
-        </w:rPr>
-        <w:br/>
-      </w:r>
-      <w:r>
-        <w:rPr>
-          <w:lang w:val="en-US"/>
-        </w:rPr>
-        <w:t xml:space="preserve">Polyroll[itunes.apple.com] </w:t>
-      </w:r>
-      <w:r>
-        <w:rPr>
-          <w:lang w:val="en-US"/>
-        </w:rPr>
-        <w:br/>
-      </w:r>
-      <w:r>
-        <w:rPr>
-          <w:lang w:val="en-US"/>
-        </w:rPr>
-        <w:t>Crazy Crab[itune</w:t>
-      </w:r>
-      <w:r>
-        <w:rPr>
-          <w:lang w:val="en-US"/>
-        </w:rPr>
-        <w:t xml:space="preserve">s.apple.com] </w:t>
-      </w:r>
-      <w:r>
-        <w:rPr>
-          <w:lang w:val="en-US"/>
-        </w:rPr>
-        <w:br/>
-      </w:r>
-      <w:r>
-        <w:rPr>
-          <w:lang w:val="en-US"/>
-        </w:rPr>
-        <w:t xml:space="preserve">The Hibachi Ninja[itunes.apple.com] </w:t>
-      </w:r>
-      <w:r>
-        <w:rPr>
-          <w:lang w:val="en-US"/>
-        </w:rPr>
-        <w:br/>
-      </w:r>
-      <w:r>
-        <w:rPr>
-          <w:lang w:val="en-US"/>
-        </w:rPr>
-        <w:t xml:space="preserve">Sleigher[itunes.apple.com] </w:t>
-      </w:r>
-      <w:r>
-        <w:rPr>
-          <w:lang w:val="en-US"/>
-        </w:rPr>
-        <w:br/>
-      </w:r>
-      <w:r>
-        <w:rPr>
-          <w:lang w:val="en-US"/>
-        </w:rPr>
-        <w:t>Social Pong[itunes.apple.com]</w:t>
+        <w:t>IOs</w:t>
       </w:r>
     </w:p>
     <w:p>
@@ -2048,7 +1661,133 @@
         <w:rPr>
           <w:lang w:val="en-US"/>
         </w:rPr>
-        <w:t>Andoid</w:t>
+        <w:t xml:space="preserve">Slydrs[itunes.apple.com] </w:t>
+      </w:r>
+      <w:r>
+        <w:rPr>
+          <w:lang w:val="en-US"/>
+        </w:rPr>
+        <w:br/>
+        <w:t xml:space="preserve">Slayin[itunes.apple.com] </w:t>
+      </w:r>
+      <w:r>
+        <w:rPr>
+          <w:lang w:val="en-US"/>
+        </w:rPr>
+        <w:br/>
+        <w:t xml:space="preserve">Megacity HD[itunes.apple.com] </w:t>
+      </w:r>
+      <w:r>
+        <w:rPr>
+          <w:lang w:val="en-US"/>
+        </w:rPr>
+        <w:br/>
+        <w:t xml:space="preserve">Vincere Totus Astrum[itunes.apple.com] </w:t>
+      </w:r>
+      <w:r>
+        <w:rPr>
+          <w:lang w:val="en-US"/>
+        </w:rPr>
+        <w:br/>
+        <w:t xml:space="preserve">Awesome Land[itunes.apple.com] </w:t>
+      </w:r>
+      <w:r>
+        <w:rPr>
+          <w:lang w:val="en-US"/>
+        </w:rPr>
+        <w:br/>
+        <w:t xml:space="preserve">Pocket Ninjas[itunes.apple.com] </w:t>
+      </w:r>
+      <w:r>
+        <w:rPr>
+          <w:lang w:val="en-US"/>
+        </w:rPr>
+        <w:br/>
+        <w:t xml:space="preserve">Clash Force[itunes.apple.com] </w:t>
+      </w:r>
+      <w:r>
+        <w:rPr>
+          <w:lang w:val="en-US"/>
+        </w:rPr>
+        <w:br/>
+        <w:t xml:space="preserve">Solar Rescue Densetsu[itunes.apple.com] </w:t>
+      </w:r>
+      <w:r>
+        <w:rPr>
+          <w:lang w:val="en-US"/>
+        </w:rPr>
+        <w:br/>
+        <w:t xml:space="preserve">Epic Stack[itunes.apple.com] </w:t>
+      </w:r>
+      <w:r>
+        <w:rPr>
+          <w:lang w:val="en-US"/>
+        </w:rPr>
+        <w:br/>
+        <w:t xml:space="preserve">Zorbie[itunes.apple.com] </w:t>
+      </w:r>
+      <w:r>
+        <w:rPr>
+          <w:lang w:val="en-US"/>
+        </w:rPr>
+        <w:br/>
+        <w:t xml:space="preserve">Vubu[itunes.apple.com] </w:t>
+      </w:r>
+      <w:r>
+        <w:rPr>
+          <w:lang w:val="en-US"/>
+        </w:rPr>
+        <w:br/>
+        <w:t xml:space="preserve">Take my Machete[itunes.apple.com] </w:t>
+      </w:r>
+      <w:r>
+        <w:rPr>
+          <w:lang w:val="en-US"/>
+        </w:rPr>
+        <w:br/>
+        <w:t xml:space="preserve">Ba-Bomb![itunes.apple.com] </w:t>
+      </w:r>
+      <w:r>
+        <w:rPr>
+          <w:lang w:val="en-US"/>
+        </w:rPr>
+        <w:br/>
+        <w:t xml:space="preserve">Nightmerica[itunes.apple.com] </w:t>
+      </w:r>
+      <w:r>
+        <w:rPr>
+          <w:lang w:val="en-US"/>
+        </w:rPr>
+        <w:br/>
+        <w:t xml:space="preserve">Polyroll[itunes.apple.com] </w:t>
+      </w:r>
+      <w:r>
+        <w:rPr>
+          <w:lang w:val="en-US"/>
+        </w:rPr>
+        <w:br/>
+        <w:t xml:space="preserve">Crazy Crab[itunes.apple.com] </w:t>
+      </w:r>
+      <w:r>
+        <w:rPr>
+          <w:lang w:val="en-US"/>
+        </w:rPr>
+        <w:br/>
+        <w:t xml:space="preserve">The Hibachi Ninja[itunes.apple.com] </w:t>
+      </w:r>
+      <w:r>
+        <w:rPr>
+          <w:lang w:val="en-US"/>
+        </w:rPr>
+        <w:br/>
+        <w:t xml:space="preserve">Sleigher[itunes.apple.com] </w:t>
+      </w:r>
+      <w:r>
+        <w:rPr>
+          <w:lang w:val="en-US"/>
+        </w:rPr>
+        <w:br/>
+        <w:t>Social Pong[itunes.apple.com]</w:t>
       </w:r>
     </w:p>
     <w:p>
@@ -2061,6 +1800,19 @@
         <w:rPr>
           <w:lang w:val="en-US"/>
         </w:rPr>
+        <w:t>Andoid</w:t>
+      </w:r>
+    </w:p>
+    <w:p>
+      <w:pPr>
+        <w:rPr>
+          <w:lang w:val="en-US"/>
+        </w:rPr>
+      </w:pPr>
+      <w:r>
+        <w:rPr>
+          <w:lang w:val="en-US"/>
+        </w:rPr>
         <w:t xml:space="preserve">MegaCity </w:t>
       </w:r>
       <w:r>
@@ -2068,11 +1820,6 @@
           <w:lang w:val="en-US"/>
         </w:rPr>
         <w:br/>
-      </w:r>
-      <w:r>
-        <w:rPr>
-          <w:lang w:val="en-US"/>
-        </w:rPr>
         <w:t xml:space="preserve">Six O'clock High </w:t>
       </w:r>
       <w:r>
@@ -2080,11 +1827,6 @@
           <w:lang w:val="en-US"/>
         </w:rPr>
         <w:br/>
-      </w:r>
-      <w:r>
-        <w:rPr>
-          <w:lang w:val="en-US"/>
-        </w:rPr>
         <w:t xml:space="preserve">Planet Wars </w:t>
       </w:r>
       <w:r>
@@ -2092,11 +1834,6 @@
           <w:lang w:val="en-US"/>
         </w:rPr>
         <w:br/>
-      </w:r>
-      <w:r>
-        <w:rPr>
-          <w:lang w:val="en-US"/>
-        </w:rPr>
         <w:t xml:space="preserve">Murica Eagle </w:t>
       </w:r>
       <w:r>
@@ -2104,11 +1841,6 @@
           <w:lang w:val="en-US"/>
         </w:rPr>
         <w:br/>
-      </w:r>
-      <w:r>
-        <w:rPr>
-          <w:lang w:val="en-US"/>
-        </w:rPr>
         <w:t xml:space="preserve">Manos: The Hand of Fate </w:t>
       </w:r>
       <w:r>
@@ -2116,11 +1848,6 @@
           <w:lang w:val="en-US"/>
         </w:rPr>
         <w:br/>
-      </w:r>
-      <w:r>
-        <w:rPr>
-          <w:lang w:val="en-US"/>
-        </w:rPr>
         <w:t xml:space="preserve">Vincere Totus Astrum </w:t>
       </w:r>
       <w:r>
@@ -2128,11 +1855,6 @@
           <w:lang w:val="en-US"/>
         </w:rPr>
         <w:br/>
-      </w:r>
-      <w:r>
-        <w:rPr>
-          <w:lang w:val="en-US"/>
-        </w:rPr>
         <w:t xml:space="preserve">Bar7's Slot Machine </w:t>
       </w:r>
       <w:r>
@@ -2140,29 +1862,13 @@
           <w:lang w:val="en-US"/>
         </w:rPr>
         <w:br/>
-      </w:r>
-      <w:r>
-        <w:rPr>
-          <w:lang w:val="en-US"/>
-        </w:rPr>
-        <w:t>Subdog Underwater</w:t>
-      </w:r>
-      <w:r>
-        <w:rPr>
-          <w:lang w:val="en-US"/>
-        </w:rPr>
-        <w:t xml:space="preserve"> Adventure </w:t>
-      </w:r>
-      <w:r>
-        <w:rPr>
-          <w:lang w:val="en-US"/>
-        </w:rPr>
-        <w:br/>
-      </w:r>
-      <w:r>
-        <w:rPr>
-          <w:lang w:val="en-US"/>
-        </w:rPr>
+        <w:t xml:space="preserve">Subdog Underwater Adventure </w:t>
+      </w:r>
+      <w:r>
+        <w:rPr>
+          <w:lang w:val="en-US"/>
+        </w:rPr>
+        <w:br/>
         <w:t xml:space="preserve">The Running Dead </w:t>
       </w:r>
       <w:r>
@@ -2170,11 +1876,6 @@
           <w:lang w:val="en-US"/>
         </w:rPr>
         <w:br/>
-      </w:r>
-      <w:r>
-        <w:rPr>
-          <w:lang w:val="en-US"/>
-        </w:rPr>
         <w:t xml:space="preserve">Monkey Boots </w:t>
       </w:r>
       <w:r>
@@ -2182,11 +1883,6 @@
           <w:lang w:val="en-US"/>
         </w:rPr>
         <w:br/>
-      </w:r>
-      <w:r>
-        <w:rPr>
-          <w:lang w:val="en-US"/>
-        </w:rPr>
         <w:t xml:space="preserve">Splat Cat </w:t>
       </w:r>
       <w:r>
@@ -2194,11 +1890,6 @@
           <w:lang w:val="en-US"/>
         </w:rPr>
         <w:br/>
-      </w:r>
-      <w:r>
-        <w:rPr>
-          <w:lang w:val="en-US"/>
-        </w:rPr>
         <w:t xml:space="preserve">Space Rover </w:t>
       </w:r>
       <w:r>
@@ -2206,11 +1897,6 @@
           <w:lang w:val="en-US"/>
         </w:rPr>
         <w:br/>
-      </w:r>
-      <w:r>
-        <w:rPr>
-          <w:lang w:val="en-US"/>
-        </w:rPr>
         <w:t xml:space="preserve">Awesome Land </w:t>
       </w:r>
       <w:r>
@@ -2218,11 +1904,6 @@
           <w:lang w:val="en-US"/>
         </w:rPr>
         <w:br/>
-      </w:r>
-      <w:r>
-        <w:rPr>
-          <w:lang w:val="en-US"/>
-        </w:rPr>
         <w:t xml:space="preserve">Retro Eskimo </w:t>
       </w:r>
       <w:r>
@@ -2230,11 +1911,6 @@
           <w:lang w:val="en-US"/>
         </w:rPr>
         <w:br/>
-      </w:r>
-      <w:r>
-        <w:rPr>
-          <w:lang w:val="en-US"/>
-        </w:rPr>
         <w:t>Ateroyd</w:t>
       </w:r>
     </w:p>
@@ -2246,7 +1922,220 @@
         <w:t>Licencias.</w:t>
       </w:r>
     </w:p>
+    <w:p>
+      <w:r>
+        <w:t>Click Team Fusión presenta vari</w:t>
+      </w:r>
+      <w:r>
+        <w:t>os modelos de negocio a los que los usuarios pueden acogerse. El tipo de licencia que se puede elegir a la hora de utilizar el programa son los siguientes:</w:t>
+      </w:r>
+    </w:p>
+    <w:p>
+      <w:r>
+        <w:rPr>
+          <w:b/>
+        </w:rPr>
+        <w:t xml:space="preserve">FUSION 2.5- FREE EDITION </w:t>
+      </w:r>
+      <w:r>
+        <w:rPr>
+          <w:b/>
+        </w:rPr>
+        <w:br/>
+      </w:r>
+      <w:r>
+        <w:t xml:space="preserve">Con esta versión gratuita podemos realizar las primeras pruebas con el programa y nos </w:t>
+      </w:r>
+      <w:r>
+        <w:lastRenderedPageBreak/>
+        <w:t>permite hacernos una idea de todo lo que se puede realizar. Puede ser un buen punto de partida para conocer el funcionamiento general y la interfaz del programa , pero las restricciones son bastante importantes lo que impiden que sea una opción para trabajar con él, las limitaciones más importantes de la versión free son las siguientes:</w:t>
+      </w:r>
+      <w:r>
+        <w:br/>
+      </w:r>
+      <w:r>
+        <w:tab/>
+        <w:t>- Las posibilidades de exportación son prácticamente nulas, teniendo únicamente disponibles exportar para HTML5 y de manera limitada.</w:t>
+      </w:r>
+      <w:r>
+        <w:br/>
+      </w:r>
+      <w:r>
+        <w:tab/>
+        <w:t>- Editor de eventos y  gestor de archivos de proyecto no disponible.</w:t>
+      </w:r>
+      <w:r>
+        <w:br/>
+      </w:r>
+      <w:r>
+        <w:tab/>
+        <w:t>- Imposibilidad de incluir videos externos en los juegos.</w:t>
+      </w:r>
+    </w:p>
+    <w:p>
+      <w:pPr>
+        <w:rPr>
+          <w:u w:val="single"/>
+        </w:rPr>
+      </w:pPr>
+      <w:r>
+        <w:rPr>
+          <w:u w:val="single"/>
+        </w:rPr>
+        <w:t>Precio: Gratuito.</w:t>
+      </w:r>
+    </w:p>
+    <w:p>
+      <w:r>
+        <w:rPr>
+          <w:b/>
+        </w:rPr>
+        <w:t>FUSIÓN 2.5</w:t>
+      </w:r>
+      <w:r>
+        <w:br/>
+        <w:t>Elimina las limitaciones que tiene la versión free siendo posible exporta proyectos a Windows, añade un editor de eventos y un gestor de archivos y se permite la inclusión de videos externos con extensión .avi* y .tga*.  Además añade toda una serie de características adicionales como son las siguientes:</w:t>
+      </w:r>
+      <w:r>
+        <w:br/>
+      </w:r>
+      <w:r>
+        <w:tab/>
+        <w:t>-Posibilidad de utilizar filtros gráficos y de sonido.</w:t>
+      </w:r>
+      <w:r>
+        <w:br/>
+      </w:r>
+      <w:r>
+        <w:tab/>
+        <w:t xml:space="preserve">-Exportar e importa la barra de herramientas </w:t>
+      </w:r>
+      <w:r>
+        <w:t xml:space="preserve">y configuraciones </w:t>
+      </w:r>
+      <w:r>
+        <w:t>del programa.</w:t>
+      </w:r>
+      <w:r>
+        <w:br/>
+      </w:r>
+      <w:r>
+        <w:tab/>
+        <w:t>-</w:t>
+      </w:r>
+      <w:r>
+        <w:t xml:space="preserve"> Creación de nuevas barras de herramientas.</w:t>
+      </w:r>
+      <w:r>
+        <w:br/>
+      </w:r>
+      <w:r>
+        <w:tab/>
+        <w:t>- Disponibles extensiones de movimiento de los objetos.</w:t>
+      </w:r>
+      <w:r>
+        <w:br/>
+      </w:r>
+      <w:r>
+        <w:tab/>
+        <w:t xml:space="preserve">- Creación de SDK´s. </w:t>
+      </w:r>
+    </w:p>
+    <w:p>
+      <w:r>
+        <w:t xml:space="preserve">La limitación principal de este versión es que tienes que indicar que el programa se ha realizado con Click Team Fusión así como añadir su logo al principio de la ejecución del mismo. </w:t>
+      </w:r>
+    </w:p>
+    <w:p>
+      <w:pPr>
+        <w:rPr>
+          <w:u w:val="single"/>
+        </w:rPr>
+      </w:pPr>
+      <w:r>
+        <w:rPr>
+          <w:u w:val="single"/>
+        </w:rPr>
+        <w:t xml:space="preserve">Precio : </w:t>
+      </w:r>
+      <w:r>
+        <w:rPr>
+          <w:u w:val="single"/>
+        </w:rPr>
+        <w:t>79,66</w:t>
+      </w:r>
+      <w:r>
+        <w:rPr>
+          <w:u w:val="single"/>
+        </w:rPr>
+        <w:t>€</w:t>
+      </w:r>
+    </w:p>
+    <w:p>
+      <w:r>
+        <w:rPr>
+          <w:b/>
+        </w:rPr>
+        <w:t>FUSIÓN 2.5</w:t>
+      </w:r>
+      <w:r>
+        <w:rPr>
+          <w:b/>
+        </w:rPr>
+        <w:t xml:space="preserve"> Developer.</w:t>
+      </w:r>
+      <w:r>
+        <w:rPr>
+          <w:b/>
+        </w:rPr>
+        <w:br/>
+      </w:r>
+      <w:r>
+        <w:t xml:space="preserve">La </w:t>
+      </w:r>
+      <w:r>
+        <w:t>versión Developer es la versión superior de todas las disponibles. Elimina la necesidad de indicar que el juego se ha realizado con Click Team Fusión y añade las siguientes características:</w:t>
+      </w:r>
+      <w:r>
+        <w:br/>
+      </w:r>
+      <w:r>
+        <w:tab/>
+        <w:t>-Permite cambiar la versión e información del archivo .EXE de la aplicación.</w:t>
+      </w:r>
+      <w:r>
+        <w:br/>
+      </w:r>
+      <w:r>
+        <w:tab/>
+        <w:t>-Posibilidad de crear aplicaciones MID.</w:t>
+      </w:r>
+      <w:r>
+        <w:br/>
+      </w:r>
+      <w:r>
+        <w:tab/>
+        <w:t>-Creación de sub-aplicaciones dentro de una misma aplicación.</w:t>
+      </w:r>
+    </w:p>
+    <w:p>
+      <w:r>
+        <w:rPr>
+          <w:u w:val="single"/>
+        </w:rPr>
+        <w:t>Precio : 219,99€</w:t>
+      </w:r>
+    </w:p>
+    <w:p>
+      <w:bookmarkStart w:id="0" w:name="_GoBack"/>
+      <w:bookmarkEnd w:id="0"/>
+    </w:p>
     <w:p/>
+    <w:p>
+      <w:pPr>
+        <w:pStyle w:val="Ttulo4"/>
+      </w:pPr>
+    </w:p>
     <w:p/>
     <w:tbl>
       <w:tblPr>
@@ -2334,8 +2223,6 @@
             <w:r>
               <w:t>1.5</w:t>
             </w:r>
-            <w:bookmarkStart w:id="0" w:name="_GoBack"/>
-            <w:bookmarkEnd w:id="0"/>
           </w:p>
         </w:tc>
       </w:tr>
@@ -2516,6 +2403,7 @@
           </w:tcPr>
           <w:p>
             <w:r>
+              <w:lastRenderedPageBreak/>
               <w:t>Funciones básicas</w:t>
             </w:r>
           </w:p>
@@ -2775,14 +2663,7 @@
           </w:tcPr>
           <w:p>
             <w:r>
-              <w:lastRenderedPageBreak/>
-              <w:t xml:space="preserve">No </w:t>
-            </w:r>
-            <w:r>
-              <w:t>necesidad de conocimiento específico</w:t>
-            </w:r>
-            <w:r>
-              <w:t>.</w:t>
+              <w:t>No necesidad de conocimiento específico.</w:t>
             </w:r>
           </w:p>
         </w:tc>
@@ -3396,7 +3277,7 @@
               <w:cnfStyle w:val="000000000000" w:firstRow="0" w:lastRow="0" w:firstColumn="0" w:lastColumn="0" w:oddVBand="0" w:evenVBand="0" w:oddHBand="0" w:evenHBand="0" w:firstRowFirstColumn="0" w:firstRowLastColumn="0" w:lastRowFirstColumn="0" w:lastRowLastColumn="0"/>
             </w:pPr>
             <w:r>
-              <w:t>0-3</w:t>
+              <w:t>2</w:t>
             </w:r>
           </w:p>
         </w:tc>
@@ -3426,7 +3307,7 @@
               <w:cnfStyle w:val="000000100000" w:firstRow="0" w:lastRow="0" w:firstColumn="0" w:lastColumn="0" w:oddVBand="0" w:evenVBand="0" w:oddHBand="1" w:evenHBand="0" w:firstRowFirstColumn="0" w:firstRowLastColumn="0" w:lastRowFirstColumn="0" w:lastRowLastColumn="0"/>
             </w:pPr>
             <w:r>
-              <w:t>0-1</w:t>
+              <w:t>0.5</w:t>
             </w:r>
           </w:p>
         </w:tc>
@@ -3455,7 +3336,7 @@
               <w:cnfStyle w:val="000000000000" w:firstRow="0" w:lastRow="0" w:firstColumn="0" w:lastColumn="0" w:oddVBand="0" w:evenVBand="0" w:oddHBand="0" w:evenHBand="0" w:firstRowFirstColumn="0" w:firstRowLastColumn="0" w:lastRowFirstColumn="0" w:lastRowLastColumn="0"/>
             </w:pPr>
             <w:r>
-              <w:t>0-1</w:t>
+              <w:t>0.75</w:t>
             </w:r>
           </w:p>
         </w:tc>
@@ -4443,7 +4324,6 @@
   <w:style w:type="character" w:default="1" w:styleId="Fuentedeprrafopredeter">
     <w:name w:val="Default Paragraph Font"/>
     <w:uiPriority w:val="1"/>
-    <w:semiHidden/>
     <w:unhideWhenUsed/>
   </w:style>
   <w:style w:type="table" w:default="1" w:styleId="Tablanormal">
@@ -4614,6 +4494,17 @@
         <w:shd w:val="clear" w:color="auto" w:fill="DEEAF6" w:themeFill="accent1" w:themeFillTint="33"/>
       </w:tcPr>
     </w:tblStylePr>
+  </w:style>
+  <w:style w:type="paragraph" w:styleId="Prrafodelista">
+    <w:name w:val="List Paragraph"/>
+    <w:basedOn w:val="Normal"/>
+    <w:uiPriority w:val="34"/>
+    <w:qFormat/>
+    <w:rsid w:val="00736688"/>
+    <w:pPr>
+      <w:ind w:left="720"/>
+      <w:contextualSpacing/>
+    </w:pPr>
   </w:style>
 </w:styles>
 </file>

--- a/Documentacion/Click_team_25.docx
+++ b/Documentacion/Click_team_25.docx
@@ -416,6 +416,55 @@
         <w:t>Los requisitos son bastante asumibles para que el programa sea usado por la mayoría de los usuarios ya que las especificaciones necesarias para hacerlo funcionar son bastante bajas, pero por el contrario y aunque los juegos que se producen pueden ser utilizados en muchos sistemas operativos solo se puede crear contenido y trabajar con el programas desde Windows.</w:t>
       </w:r>
     </w:p>
+    <w:tbl>
+      <w:tblPr>
+        <w:tblStyle w:val="Tabladecuadrcula4-nfasis2"/>
+        <w:tblW w:w="0" w:type="auto"/>
+        <w:tblLook w:val="04A0" w:firstRow="1" w:lastRow="0" w:firstColumn="1" w:lastColumn="0" w:noHBand="0" w:noVBand="1"/>
+      </w:tblPr>
+      <w:tblGrid>
+        <w:gridCol w:w="8494"/>
+      </w:tblGrid>
+      <w:tr>
+        <w:trPr>
+          <w:cnfStyle w:val="100000000000" w:firstRow="1" w:lastRow="0" w:firstColumn="0" w:lastColumn="0" w:oddVBand="0" w:evenVBand="0" w:oddHBand="0" w:evenHBand="0" w:firstRowFirstColumn="0" w:firstRowLastColumn="0" w:lastRowFirstColumn="0" w:lastRowLastColumn="0"/>
+        </w:trPr>
+        <w:tc>
+          <w:tcPr>
+            <w:cnfStyle w:val="001000000000" w:firstRow="0" w:lastRow="0" w:firstColumn="1" w:lastColumn="0" w:oddVBand="0" w:evenVBand="0" w:oddHBand="0" w:evenHBand="0" w:firstRowFirstColumn="0" w:firstRowLastColumn="0" w:lastRowFirstColumn="0" w:lastRowLastColumn="0"/>
+            <w:tcW w:w="8494" w:type="dxa"/>
+          </w:tcPr>
+          <w:p>
+            <w:pPr>
+              <w:jc w:val="center"/>
+            </w:pPr>
+            <w:r>
+              <w:t>PUNTUACIÓN REQUISITOS DE INSTALACIÓN</w:t>
+            </w:r>
+          </w:p>
+        </w:tc>
+      </w:tr>
+      <w:tr>
+        <w:trPr>
+          <w:cnfStyle w:val="000000100000" w:firstRow="0" w:lastRow="0" w:firstColumn="0" w:lastColumn="0" w:oddVBand="0" w:evenVBand="0" w:oddHBand="1" w:evenHBand="0" w:firstRowFirstColumn="0" w:firstRowLastColumn="0" w:lastRowFirstColumn="0" w:lastRowLastColumn="0"/>
+        </w:trPr>
+        <w:tc>
+          <w:tcPr>
+            <w:cnfStyle w:val="001000000000" w:firstRow="0" w:lastRow="0" w:firstColumn="1" w:lastColumn="0" w:oddVBand="0" w:evenVBand="0" w:oddHBand="0" w:evenHBand="0" w:firstRowFirstColumn="0" w:firstRowLastColumn="0" w:lastRowFirstColumn="0" w:lastRowLastColumn="0"/>
+            <w:tcW w:w="8494" w:type="dxa"/>
+          </w:tcPr>
+          <w:p>
+            <w:pPr>
+              <w:jc w:val="center"/>
+            </w:pPr>
+            <w:r>
+              <w:t>2</w:t>
+            </w:r>
+          </w:p>
+        </w:tc>
+      </w:tr>
+    </w:tbl>
+    <w:p/>
     <w:p>
       <w:pPr>
         <w:pStyle w:val="Ttulo3"/>
@@ -668,7 +717,7 @@
               <w:spacing w:after="0" w:line="240" w:lineRule="auto"/>
             </w:pPr>
             <w:r>
-              <w:t>A menudo.</w:t>
+              <w:t>A menudo, desde el lanzamiento en Beta de la versión 3, infrecuentes.</w:t>
             </w:r>
           </w:p>
         </w:tc>
@@ -683,9 +732,1373 @@
     </w:p>
     <w:p>
       <w:r>
-        <w:t>Pese a que Click Team Fusión se mantiene activo y con actualizaciones constantes, ya está disponible en fase beta la versión 3 que se encuentra actualmente en la parte final de su desarrollo.</w:t>
+        <w:t>Pese a que Click Team Fusión se mantiene activo y con actualizaciones constantes, ya está disponible en fase beta la versión 3</w:t>
+      </w:r>
+      <w:r>
+        <w:t>, que será un producto distinto,</w:t>
+      </w:r>
+      <w:r>
+        <w:t xml:space="preserve"> que se encuentra actualmente en la parte final de su desarrollo.</w:t>
+      </w:r>
+      <w:r>
+        <w:t xml:space="preserve"> Por lo que es posible que la versión actual 2.5 deje de tener soporte en un periodo relativamente corto de tiempo. </w:t>
       </w:r>
     </w:p>
+    <w:p/>
+    <w:tbl>
+      <w:tblPr>
+        <w:tblStyle w:val="Tabladecuadrcula4-nfasis2"/>
+        <w:tblW w:w="0" w:type="auto"/>
+        <w:tblLook w:val="04A0" w:firstRow="1" w:lastRow="0" w:firstColumn="1" w:lastColumn="0" w:noHBand="0" w:noVBand="1"/>
+      </w:tblPr>
+      <w:tblGrid>
+        <w:gridCol w:w="8494"/>
+      </w:tblGrid>
+      <w:tr>
+        <w:trPr>
+          <w:cnfStyle w:val="100000000000" w:firstRow="1" w:lastRow="0" w:firstColumn="0" w:lastColumn="0" w:oddVBand="0" w:evenVBand="0" w:oddHBand="0" w:evenHBand="0" w:firstRowFirstColumn="0" w:firstRowLastColumn="0" w:lastRowFirstColumn="0" w:lastRowLastColumn="0"/>
+        </w:trPr>
+        <w:tc>
+          <w:tcPr>
+            <w:cnfStyle w:val="001000000000" w:firstRow="0" w:lastRow="0" w:firstColumn="1" w:lastColumn="0" w:oddVBand="0" w:evenVBand="0" w:oddHBand="0" w:evenHBand="0" w:firstRowFirstColumn="0" w:firstRowLastColumn="0" w:lastRowFirstColumn="0" w:lastRowLastColumn="0"/>
+            <w:tcW w:w="8494" w:type="dxa"/>
+          </w:tcPr>
+          <w:p>
+            <w:pPr>
+              <w:jc w:val="center"/>
+            </w:pPr>
+            <w:r>
+              <w:t xml:space="preserve">PUNTUACIÓN </w:t>
+            </w:r>
+            <w:r>
+              <w:t>ESTADO</w:t>
+            </w:r>
+          </w:p>
+        </w:tc>
+      </w:tr>
+      <w:tr>
+        <w:trPr>
+          <w:cnfStyle w:val="000000100000" w:firstRow="0" w:lastRow="0" w:firstColumn="0" w:lastColumn="0" w:oddVBand="0" w:evenVBand="0" w:oddHBand="1" w:evenHBand="0" w:firstRowFirstColumn="0" w:firstRowLastColumn="0" w:lastRowFirstColumn="0" w:lastRowLastColumn="0"/>
+        </w:trPr>
+        <w:tc>
+          <w:tcPr>
+            <w:cnfStyle w:val="001000000000" w:firstRow="0" w:lastRow="0" w:firstColumn="1" w:lastColumn="0" w:oddVBand="0" w:evenVBand="0" w:oddHBand="0" w:evenHBand="0" w:firstRowFirstColumn="0" w:firstRowLastColumn="0" w:lastRowFirstColumn="0" w:lastRowLastColumn="0"/>
+            <w:tcW w:w="8494" w:type="dxa"/>
+          </w:tcPr>
+          <w:p>
+            <w:pPr>
+              <w:jc w:val="center"/>
+            </w:pPr>
+            <w:r>
+              <w:t>2</w:t>
+            </w:r>
+          </w:p>
+        </w:tc>
+      </w:tr>
+    </w:tbl>
+    <w:p/>
+    <w:p>
+      <w:r>
+        <w:t xml:space="preserve">Lo mismo es aplicable a la frecuencia de las actualizaciones ya que durante el ciclo de vida del programa las actualizaciones han sido frecuentes y con un tiempo relativamente corto entre ellas tanto las relativas a añadir nuevas funcionalidades, mejora de las ya disponibles y corrección de errores. Pero desde que se anunció la nueva versión la frecuencia de las mismas se ha reducido llegando hasta el estado actual donde solo se utilizan para corregir pequeños errores o bugs. </w:t>
+      </w:r>
+    </w:p>
+    <w:tbl>
+      <w:tblPr>
+        <w:tblStyle w:val="Tabladecuadrcula4-nfasis2"/>
+        <w:tblW w:w="0" w:type="auto"/>
+        <w:tblLook w:val="04A0" w:firstRow="1" w:lastRow="0" w:firstColumn="1" w:lastColumn="0" w:noHBand="0" w:noVBand="1"/>
+      </w:tblPr>
+      <w:tblGrid>
+        <w:gridCol w:w="8494"/>
+      </w:tblGrid>
+      <w:tr>
+        <w:trPr>
+          <w:cnfStyle w:val="100000000000" w:firstRow="1" w:lastRow="0" w:firstColumn="0" w:lastColumn="0" w:oddVBand="0" w:evenVBand="0" w:oddHBand="0" w:evenHBand="0" w:firstRowFirstColumn="0" w:firstRowLastColumn="0" w:lastRowFirstColumn="0" w:lastRowLastColumn="0"/>
+        </w:trPr>
+        <w:tc>
+          <w:tcPr>
+            <w:cnfStyle w:val="001000000000" w:firstRow="0" w:lastRow="0" w:firstColumn="1" w:lastColumn="0" w:oddVBand="0" w:evenVBand="0" w:oddHBand="0" w:evenHBand="0" w:firstRowFirstColumn="0" w:firstRowLastColumn="0" w:lastRowFirstColumn="0" w:lastRowLastColumn="0"/>
+            <w:tcW w:w="8494" w:type="dxa"/>
+          </w:tcPr>
+          <w:p>
+            <w:pPr>
+              <w:jc w:val="center"/>
+            </w:pPr>
+            <w:r>
+              <w:t>FRECUENCIA DE ACTUALIZACIONES</w:t>
+            </w:r>
+          </w:p>
+        </w:tc>
+      </w:tr>
+      <w:tr>
+        <w:trPr>
+          <w:cnfStyle w:val="000000100000" w:firstRow="0" w:lastRow="0" w:firstColumn="0" w:lastColumn="0" w:oddVBand="0" w:evenVBand="0" w:oddHBand="1" w:evenHBand="0" w:firstRowFirstColumn="0" w:firstRowLastColumn="0" w:lastRowFirstColumn="0" w:lastRowLastColumn="0"/>
+        </w:trPr>
+        <w:tc>
+          <w:tcPr>
+            <w:cnfStyle w:val="001000000000" w:firstRow="0" w:lastRow="0" w:firstColumn="1" w:lastColumn="0" w:oddVBand="0" w:evenVBand="0" w:oddHBand="0" w:evenHBand="0" w:firstRowFirstColumn="0" w:firstRowLastColumn="0" w:lastRowFirstColumn="0" w:lastRowLastColumn="0"/>
+            <w:tcW w:w="8494" w:type="dxa"/>
+          </w:tcPr>
+          <w:p>
+            <w:pPr>
+              <w:jc w:val="center"/>
+            </w:pPr>
+            <w:r>
+              <w:t>0.5</w:t>
+            </w:r>
+          </w:p>
+        </w:tc>
+      </w:tr>
+    </w:tbl>
+    <w:p/>
+    <w:p>
+      <w:r>
+        <w:t>La última actualización importante, la 2.5  que aportaba muchas novedades para los desarrolladores y de estabilidad fue lanzada en Febrero de 2016.</w:t>
+      </w:r>
+    </w:p>
+    <w:tbl>
+      <w:tblPr>
+        <w:tblStyle w:val="Tabladecuadrcula4-nfasis2"/>
+        <w:tblW w:w="0" w:type="auto"/>
+        <w:tblLook w:val="04A0" w:firstRow="1" w:lastRow="0" w:firstColumn="1" w:lastColumn="0" w:noHBand="0" w:noVBand="1"/>
+      </w:tblPr>
+      <w:tblGrid>
+        <w:gridCol w:w="8494"/>
+      </w:tblGrid>
+      <w:tr>
+        <w:trPr>
+          <w:cnfStyle w:val="100000000000" w:firstRow="1" w:lastRow="0" w:firstColumn="0" w:lastColumn="0" w:oddVBand="0" w:evenVBand="0" w:oddHBand="0" w:evenHBand="0" w:firstRowFirstColumn="0" w:firstRowLastColumn="0" w:lastRowFirstColumn="0" w:lastRowLastColumn="0"/>
+        </w:trPr>
+        <w:tc>
+          <w:tcPr>
+            <w:cnfStyle w:val="001000000000" w:firstRow="0" w:lastRow="0" w:firstColumn="1" w:lastColumn="0" w:oddVBand="0" w:evenVBand="0" w:oddHBand="0" w:evenHBand="0" w:firstRowFirstColumn="0" w:firstRowLastColumn="0" w:lastRowFirstColumn="0" w:lastRowLastColumn="0"/>
+            <w:tcW w:w="8494" w:type="dxa"/>
+          </w:tcPr>
+          <w:p>
+            <w:pPr>
+              <w:jc w:val="center"/>
+            </w:pPr>
+            <w:r>
+              <w:t xml:space="preserve">FECHA DESDE LA ÚLTIMA ACTUALIZACIÓN </w:t>
+            </w:r>
+          </w:p>
+        </w:tc>
+      </w:tr>
+      <w:tr>
+        <w:trPr>
+          <w:cnfStyle w:val="000000100000" w:firstRow="0" w:lastRow="0" w:firstColumn="0" w:lastColumn="0" w:oddVBand="0" w:evenVBand="0" w:oddHBand="1" w:evenHBand="0" w:firstRowFirstColumn="0" w:firstRowLastColumn="0" w:lastRowFirstColumn="0" w:lastRowLastColumn="0"/>
+        </w:trPr>
+        <w:tc>
+          <w:tcPr>
+            <w:cnfStyle w:val="001000000000" w:firstRow="0" w:lastRow="0" w:firstColumn="1" w:lastColumn="0" w:oddVBand="0" w:evenVBand="0" w:oddHBand="0" w:evenHBand="0" w:firstRowFirstColumn="0" w:firstRowLastColumn="0" w:lastRowFirstColumn="0" w:lastRowLastColumn="0"/>
+            <w:tcW w:w="8494" w:type="dxa"/>
+          </w:tcPr>
+          <w:p>
+            <w:pPr>
+              <w:jc w:val="center"/>
+            </w:pPr>
+            <w:r>
+              <w:t>0.5</w:t>
+            </w:r>
+          </w:p>
+        </w:tc>
+      </w:tr>
+    </w:tbl>
+    <w:p/>
+    <w:p>
+      <w:pPr>
+        <w:pStyle w:val="Ttulo3"/>
+      </w:pPr>
+      <w:r>
+        <w:t>Licencias.</w:t>
+      </w:r>
+    </w:p>
+    <w:p>
+      <w:r>
+        <w:t>Click Team Fusión presenta varios modelos de negocio a los que los usuarios pueden acogerse. El tipo de licencia que se puede elegir a la hora de utilizar el programa son los siguientes:</w:t>
+      </w:r>
+    </w:p>
+    <w:p>
+      <w:r>
+        <w:rPr>
+          <w:b/>
+        </w:rPr>
+        <w:t xml:space="preserve">FUSION 2.5- FREE EDITION </w:t>
+      </w:r>
+      <w:r>
+        <w:rPr>
+          <w:b/>
+        </w:rPr>
+        <w:br/>
+      </w:r>
+      <w:r>
+        <w:t>Con esta versión gratuita podemos realizar las primeras pruebas con el programa y nos permite hacernos una idea de todo lo que se puede realizar. Puede ser un buen punto de partida para conocer el funcionamiento gen</w:t>
+      </w:r>
+      <w:r>
+        <w:t>eral y la interfaz del programa</w:t>
+      </w:r>
+      <w:r>
+        <w:t>, pero las restricciones son bastante importantes lo que impiden que sea una opción para trabajar con él, las limitaciones más importantes de la versión free son las siguientes:</w:t>
+      </w:r>
+      <w:r>
+        <w:br/>
+      </w:r>
+      <w:r>
+        <w:tab/>
+        <w:t>- Las posibilidades de exporta</w:t>
+      </w:r>
+      <w:r>
+        <w:t>ción son prácticamente nulas.</w:t>
+      </w:r>
+      <w:r>
+        <w:br/>
+      </w:r>
+      <w:r>
+        <w:tab/>
+        <w:t>- Editor de eventos y  gestor de archivos de proyecto no disponible.</w:t>
+      </w:r>
+      <w:r>
+        <w:br/>
+      </w:r>
+      <w:r>
+        <w:tab/>
+        <w:t>- Imposibilidad de incluir videos externos en los juegos.</w:t>
+      </w:r>
+    </w:p>
+    <w:p>
+      <w:pPr>
+        <w:rPr>
+          <w:u w:val="single"/>
+        </w:rPr>
+      </w:pPr>
+      <w:r>
+        <w:rPr>
+          <w:u w:val="single"/>
+        </w:rPr>
+        <w:t>Precio: Gratuito.</w:t>
+      </w:r>
+    </w:p>
+    <w:p>
+      <w:r>
+        <w:rPr>
+          <w:b/>
+        </w:rPr>
+        <w:t>FUSIÓN 2.5</w:t>
+      </w:r>
+      <w:r>
+        <w:br/>
+        <w:t>Elimina las limitaciones que tiene la versión free siendo posible exporta proyectos a Windows, añade un editor de eventos y un gestor de archivos y se permite la inclusión de videos externos con extensión .avi* y .tga*.  Además añade toda una serie de características adicionales como son las siguientes:</w:t>
+      </w:r>
+      <w:r>
+        <w:br/>
+      </w:r>
+      <w:r>
+        <w:tab/>
+        <w:t>-Posibilidad de utilizar filtros gráficos y de sonido.</w:t>
+      </w:r>
+      <w:r>
+        <w:br/>
+      </w:r>
+      <w:r>
+        <w:tab/>
+        <w:t>-Exportar e importa la barra de herramientas y configuraciones del programa.</w:t>
+      </w:r>
+      <w:r>
+        <w:br/>
+      </w:r>
+      <w:r>
+        <w:tab/>
+        <w:t>- Creación de nuevas barras de herramientas.</w:t>
+      </w:r>
+      <w:r>
+        <w:br/>
+      </w:r>
+      <w:r>
+        <w:tab/>
+        <w:t>- Disponibles extensiones de movimiento de los objetos.</w:t>
+      </w:r>
+      <w:r>
+        <w:br/>
+      </w:r>
+      <w:r>
+        <w:tab/>
+        <w:t xml:space="preserve">- Creación de SDK´s. </w:t>
+      </w:r>
+    </w:p>
+    <w:p>
+      <w:r>
+        <w:t xml:space="preserve">La limitación principal de este versión es que tienes que indicar que el programa se ha realizado con Click Team Fusión así como añadir su logo al principio de la ejecución del mismo. </w:t>
+      </w:r>
+    </w:p>
+    <w:p>
+      <w:pPr>
+        <w:rPr>
+          <w:u w:val="single"/>
+        </w:rPr>
+      </w:pPr>
+      <w:r>
+        <w:rPr>
+          <w:u w:val="single"/>
+        </w:rPr>
+        <w:lastRenderedPageBreak/>
+        <w:t>Precio : 79,66€</w:t>
+      </w:r>
+    </w:p>
+    <w:p>
+      <w:r>
+        <w:rPr>
+          <w:b/>
+        </w:rPr>
+        <w:t>FUSIÓN 2.5 Developer.</w:t>
+      </w:r>
+      <w:r>
+        <w:rPr>
+          <w:b/>
+        </w:rPr>
+        <w:br/>
+      </w:r>
+      <w:r>
+        <w:t>La versión Developer es la versión superior de todas las disponibles. Elimina la necesidad de indicar que el juego se ha realizado con Click Team Fusión y añade las siguientes características:</w:t>
+      </w:r>
+      <w:r>
+        <w:br/>
+      </w:r>
+      <w:r>
+        <w:tab/>
+        <w:t>-Permite cambiar la versión e información del archivo .EXE de la aplicación.</w:t>
+      </w:r>
+      <w:r>
+        <w:br/>
+      </w:r>
+      <w:r>
+        <w:tab/>
+        <w:t>-Posibilidad de crear aplicaciones MID.</w:t>
+      </w:r>
+      <w:r>
+        <w:br/>
+      </w:r>
+      <w:r>
+        <w:tab/>
+        <w:t>-Creación de sub-aplicaciones dentro de una misma aplicación.</w:t>
+      </w:r>
+    </w:p>
+    <w:p>
+      <w:pPr>
+        <w:rPr>
+          <w:u w:val="single"/>
+        </w:rPr>
+      </w:pPr>
+      <w:r>
+        <w:rPr>
+          <w:u w:val="single"/>
+        </w:rPr>
+        <w:t>Precio : 219,99€</w:t>
+      </w:r>
+    </w:p>
+    <w:p>
+      <w:r>
+        <w:t>Como hemos visto estas versiones vienen solo con</w:t>
+      </w:r>
+      <w:r>
+        <w:t xml:space="preserve"> la posibilidad de exportación a</w:t>
+      </w:r>
+      <w:r>
+        <w:t xml:space="preserve"> Windows en el caso de la versión normal y la Developer para exportar a otros formatos es necesario adquirir los módulos que permiten crear contenido para otros sistemas. </w:t>
+      </w:r>
+    </w:p>
+    <w:tbl>
+      <w:tblPr>
+        <w:tblStyle w:val="Tabladecuadrcula4-nfasis2"/>
+        <w:tblW w:w="0" w:type="auto"/>
+        <w:tblLook w:val="04A0" w:firstRow="1" w:lastRow="0" w:firstColumn="1" w:lastColumn="0" w:noHBand="0" w:noVBand="1"/>
+      </w:tblPr>
+      <w:tblGrid>
+        <w:gridCol w:w="8494"/>
+      </w:tblGrid>
+      <w:tr>
+        <w:trPr>
+          <w:cnfStyle w:val="100000000000" w:firstRow="1" w:lastRow="0" w:firstColumn="0" w:lastColumn="0" w:oddVBand="0" w:evenVBand="0" w:oddHBand="0" w:evenHBand="0" w:firstRowFirstColumn="0" w:firstRowLastColumn="0" w:lastRowFirstColumn="0" w:lastRowLastColumn="0"/>
+        </w:trPr>
+        <w:tc>
+          <w:tcPr>
+            <w:cnfStyle w:val="001000000000" w:firstRow="0" w:lastRow="0" w:firstColumn="1" w:lastColumn="0" w:oddVBand="0" w:evenVBand="0" w:oddHBand="0" w:evenHBand="0" w:firstRowFirstColumn="0" w:firstRowLastColumn="0" w:lastRowFirstColumn="0" w:lastRowLastColumn="0"/>
+            <w:tcW w:w="8494" w:type="dxa"/>
+          </w:tcPr>
+          <w:p>
+            <w:pPr>
+              <w:jc w:val="center"/>
+            </w:pPr>
+            <w:r>
+              <w:t>Precio de la Liciencia</w:t>
+            </w:r>
+            <w:r>
+              <w:t xml:space="preserve"> </w:t>
+            </w:r>
+          </w:p>
+        </w:tc>
+      </w:tr>
+      <w:tr>
+        <w:trPr>
+          <w:cnfStyle w:val="000000100000" w:firstRow="0" w:lastRow="0" w:firstColumn="0" w:lastColumn="0" w:oddVBand="0" w:evenVBand="0" w:oddHBand="1" w:evenHBand="0" w:firstRowFirstColumn="0" w:firstRowLastColumn="0" w:lastRowFirstColumn="0" w:lastRowLastColumn="0"/>
+        </w:trPr>
+        <w:tc>
+          <w:tcPr>
+            <w:cnfStyle w:val="001000000000" w:firstRow="0" w:lastRow="0" w:firstColumn="1" w:lastColumn="0" w:oddVBand="0" w:evenVBand="0" w:oddHBand="0" w:evenHBand="0" w:firstRowFirstColumn="0" w:firstRowLastColumn="0" w:lastRowFirstColumn="0" w:lastRowLastColumn="0"/>
+            <w:tcW w:w="8494" w:type="dxa"/>
+          </w:tcPr>
+          <w:p>
+            <w:pPr>
+              <w:jc w:val="center"/>
+            </w:pPr>
+            <w:r>
+              <w:t>(Esperar a comprar con el resto)</w:t>
+            </w:r>
+          </w:p>
+        </w:tc>
+      </w:tr>
+    </w:tbl>
+    <w:p/>
+    <w:p>
+      <w:r>
+        <w:t xml:space="preserve">//PROBAR LO LIMITADA </w:t>
+      </w:r>
+    </w:p>
+    <w:tbl>
+      <w:tblPr>
+        <w:tblStyle w:val="Tabladecuadrcula4-nfasis2"/>
+        <w:tblW w:w="0" w:type="auto"/>
+        <w:tblLook w:val="04A0" w:firstRow="1" w:lastRow="0" w:firstColumn="1" w:lastColumn="0" w:noHBand="0" w:noVBand="1"/>
+      </w:tblPr>
+      <w:tblGrid>
+        <w:gridCol w:w="8494"/>
+      </w:tblGrid>
+      <w:tr>
+        <w:trPr>
+          <w:cnfStyle w:val="100000000000" w:firstRow="1" w:lastRow="0" w:firstColumn="0" w:lastColumn="0" w:oddVBand="0" w:evenVBand="0" w:oddHBand="0" w:evenHBand="0" w:firstRowFirstColumn="0" w:firstRowLastColumn="0" w:lastRowFirstColumn="0" w:lastRowLastColumn="0"/>
+        </w:trPr>
+        <w:tc>
+          <w:tcPr>
+            <w:cnfStyle w:val="001000000000" w:firstRow="0" w:lastRow="0" w:firstColumn="1" w:lastColumn="0" w:oddVBand="0" w:evenVBand="0" w:oddHBand="0" w:evenHBand="0" w:firstRowFirstColumn="0" w:firstRowLastColumn="0" w:lastRowFirstColumn="0" w:lastRowLastColumn="0"/>
+            <w:tcW w:w="8494" w:type="dxa"/>
+          </w:tcPr>
+          <w:p>
+            <w:pPr>
+              <w:jc w:val="center"/>
+            </w:pPr>
+            <w:r>
+              <w:t>Modo Prueba o versión Free</w:t>
+            </w:r>
+            <w:r>
+              <w:t xml:space="preserve"> </w:t>
+            </w:r>
+          </w:p>
+        </w:tc>
+      </w:tr>
+      <w:tr>
+        <w:trPr>
+          <w:cnfStyle w:val="000000100000" w:firstRow="0" w:lastRow="0" w:firstColumn="0" w:lastColumn="0" w:oddVBand="0" w:evenVBand="0" w:oddHBand="1" w:evenHBand="0" w:firstRowFirstColumn="0" w:firstRowLastColumn="0" w:lastRowFirstColumn="0" w:lastRowLastColumn="0"/>
+        </w:trPr>
+        <w:tc>
+          <w:tcPr>
+            <w:cnfStyle w:val="001000000000" w:firstRow="0" w:lastRow="0" w:firstColumn="1" w:lastColumn="0" w:oddVBand="0" w:evenVBand="0" w:oddHBand="0" w:evenHBand="0" w:firstRowFirstColumn="0" w:firstRowLastColumn="0" w:lastRowFirstColumn="0" w:lastRowLastColumn="0"/>
+            <w:tcW w:w="8494" w:type="dxa"/>
+          </w:tcPr>
+          <w:p>
+            <w:pPr>
+              <w:jc w:val="center"/>
+            </w:pPr>
+          </w:p>
+        </w:tc>
+      </w:tr>
+    </w:tbl>
+    <w:p/>
+    <w:p>
+      <w:r>
+        <w:t>Como se ha comentado la exportación en los diferentes formatos y sistema operativos que no sean Windows y HTML5 requieren no solo una versión standard o Developer sino que también el módulo correspondiente al formato que se quiere exportar. Los módulos disponibles se muestran en la siguiente tabla.</w:t>
+      </w:r>
+    </w:p>
+    <w:tbl>
+      <w:tblPr>
+        <w:tblStyle w:val="Tabladecuadrcula4-nfasis1"/>
+        <w:tblW w:w="0" w:type="auto"/>
+        <w:tblLook w:val="04A0" w:firstRow="1" w:lastRow="0" w:firstColumn="1" w:lastColumn="0" w:noHBand="0" w:noVBand="1"/>
+      </w:tblPr>
+      <w:tblGrid>
+        <w:gridCol w:w="4247"/>
+        <w:gridCol w:w="4247"/>
+      </w:tblGrid>
+      <w:tr>
+        <w:trPr>
+          <w:cnfStyle w:val="100000000000" w:firstRow="1" w:lastRow="0" w:firstColumn="0" w:lastColumn="0" w:oddVBand="0" w:evenVBand="0" w:oddHBand="0" w:evenHBand="0" w:firstRowFirstColumn="0" w:firstRowLastColumn="0" w:lastRowFirstColumn="0" w:lastRowLastColumn="0"/>
+        </w:trPr>
+        <w:tc>
+          <w:tcPr>
+            <w:cnfStyle w:val="001000000000" w:firstRow="0" w:lastRow="0" w:firstColumn="1" w:lastColumn="0" w:oddVBand="0" w:evenVBand="0" w:oddHBand="0" w:evenHBand="0" w:firstRowFirstColumn="0" w:firstRowLastColumn="0" w:lastRowFirstColumn="0" w:lastRowLastColumn="0"/>
+            <w:tcW w:w="4247" w:type="dxa"/>
+          </w:tcPr>
+          <w:p>
+            <w:pPr>
+              <w:jc w:val="center"/>
+            </w:pPr>
+            <w:r>
+              <w:t>Sistema/Plataforma</w:t>
+            </w:r>
+          </w:p>
+        </w:tc>
+        <w:tc>
+          <w:tcPr>
+            <w:tcW w:w="4247" w:type="dxa"/>
+          </w:tcPr>
+          <w:p>
+            <w:pPr>
+              <w:jc w:val="center"/>
+              <w:cnfStyle w:val="100000000000" w:firstRow="1" w:lastRow="0" w:firstColumn="0" w:lastColumn="0" w:oddVBand="0" w:evenVBand="0" w:oddHBand="0" w:evenHBand="0" w:firstRowFirstColumn="0" w:firstRowLastColumn="0" w:lastRowFirstColumn="0" w:lastRowLastColumn="0"/>
+            </w:pPr>
+            <w:r>
+              <w:t>Precio</w:t>
+            </w:r>
+          </w:p>
+        </w:tc>
+      </w:tr>
+      <w:tr>
+        <w:trPr>
+          <w:cnfStyle w:val="000000100000" w:firstRow="0" w:lastRow="0" w:firstColumn="0" w:lastColumn="0" w:oddVBand="0" w:evenVBand="0" w:oddHBand="1" w:evenHBand="0" w:firstRowFirstColumn="0" w:firstRowLastColumn="0" w:lastRowFirstColumn="0" w:lastRowLastColumn="0"/>
+        </w:trPr>
+        <w:tc>
+          <w:tcPr>
+            <w:cnfStyle w:val="001000000000" w:firstRow="0" w:lastRow="0" w:firstColumn="1" w:lastColumn="0" w:oddVBand="0" w:evenVBand="0" w:oddHBand="0" w:evenHBand="0" w:firstRowFirstColumn="0" w:firstRowLastColumn="0" w:lastRowFirstColumn="0" w:lastRowLastColumn="0"/>
+            <w:tcW w:w="4247" w:type="dxa"/>
+          </w:tcPr>
+          <w:p>
+            <w:r>
+              <w:t>iOs</w:t>
+            </w:r>
+          </w:p>
+        </w:tc>
+        <w:tc>
+          <w:tcPr>
+            <w:tcW w:w="4247" w:type="dxa"/>
+          </w:tcPr>
+          <w:p>
+            <w:pPr>
+              <w:cnfStyle w:val="000000100000" w:firstRow="0" w:lastRow="0" w:firstColumn="0" w:lastColumn="0" w:oddVBand="0" w:evenVBand="0" w:oddHBand="1" w:evenHBand="0" w:firstRowFirstColumn="0" w:firstRowLastColumn="0" w:lastRowFirstColumn="0" w:lastRowLastColumn="0"/>
+            </w:pPr>
+            <w:r>
+              <w:t>99.83€</w:t>
+            </w:r>
+          </w:p>
+        </w:tc>
+      </w:tr>
+      <w:tr>
+        <w:tc>
+          <w:tcPr>
+            <w:cnfStyle w:val="001000000000" w:firstRow="0" w:lastRow="0" w:firstColumn="1" w:lastColumn="0" w:oddVBand="0" w:evenVBand="0" w:oddHBand="0" w:evenHBand="0" w:firstRowFirstColumn="0" w:firstRowLastColumn="0" w:lastRowFirstColumn="0" w:lastRowLastColumn="0"/>
+            <w:tcW w:w="4247" w:type="dxa"/>
+          </w:tcPr>
+          <w:p>
+            <w:r>
+              <w:t>Android</w:t>
+            </w:r>
+          </w:p>
+        </w:tc>
+        <w:tc>
+          <w:tcPr>
+            <w:tcW w:w="4247" w:type="dxa"/>
+          </w:tcPr>
+          <w:p>
+            <w:pPr>
+              <w:cnfStyle w:val="000000000000" w:firstRow="0" w:lastRow="0" w:firstColumn="0" w:lastColumn="0" w:oddVBand="0" w:evenVBand="0" w:oddHBand="0" w:evenHBand="0" w:firstRowFirstColumn="0" w:firstRowLastColumn="0" w:lastRowFirstColumn="0" w:lastRowLastColumn="0"/>
+            </w:pPr>
+            <w:r>
+              <w:t>69.58€</w:t>
+            </w:r>
+          </w:p>
+        </w:tc>
+      </w:tr>
+      <w:tr>
+        <w:trPr>
+          <w:cnfStyle w:val="000000100000" w:firstRow="0" w:lastRow="0" w:firstColumn="0" w:lastColumn="0" w:oddVBand="0" w:evenVBand="0" w:oddHBand="1" w:evenHBand="0" w:firstRowFirstColumn="0" w:firstRowLastColumn="0" w:lastRowFirstColumn="0" w:lastRowLastColumn="0"/>
+        </w:trPr>
+        <w:tc>
+          <w:tcPr>
+            <w:cnfStyle w:val="001000000000" w:firstRow="0" w:lastRow="0" w:firstColumn="1" w:lastColumn="0" w:oddVBand="0" w:evenVBand="0" w:oddHBand="0" w:evenHBand="0" w:firstRowFirstColumn="0" w:firstRowLastColumn="0" w:lastRowFirstColumn="0" w:lastRowLastColumn="0"/>
+            <w:tcW w:w="4247" w:type="dxa"/>
+          </w:tcPr>
+          <w:p>
+            <w:r>
+              <w:t>HTML5</w:t>
+            </w:r>
+          </w:p>
+        </w:tc>
+        <w:tc>
+          <w:tcPr>
+            <w:tcW w:w="4247" w:type="dxa"/>
+          </w:tcPr>
+          <w:p>
+            <w:pPr>
+              <w:cnfStyle w:val="000000100000" w:firstRow="0" w:lastRow="0" w:firstColumn="0" w:lastColumn="0" w:oddVBand="0" w:evenVBand="0" w:oddHBand="1" w:evenHBand="0" w:firstRowFirstColumn="0" w:firstRowLastColumn="0" w:lastRowFirstColumn="0" w:lastRowLastColumn="0"/>
+            </w:pPr>
+            <w:r>
+              <w:t>59.49€</w:t>
+            </w:r>
+          </w:p>
+        </w:tc>
+      </w:tr>
+      <w:tr>
+        <w:tc>
+          <w:tcPr>
+            <w:cnfStyle w:val="001000000000" w:firstRow="0" w:lastRow="0" w:firstColumn="1" w:lastColumn="0" w:oddVBand="0" w:evenVBand="0" w:oddHBand="0" w:evenHBand="0" w:firstRowFirstColumn="0" w:firstRowLastColumn="0" w:lastRowFirstColumn="0" w:lastRowLastColumn="0"/>
+            <w:tcW w:w="4247" w:type="dxa"/>
+          </w:tcPr>
+          <w:p>
+            <w:r>
+              <w:t>Windows Store y Xbox</w:t>
+            </w:r>
+          </w:p>
+        </w:tc>
+        <w:tc>
+          <w:tcPr>
+            <w:tcW w:w="4247" w:type="dxa"/>
+          </w:tcPr>
+          <w:p>
+            <w:pPr>
+              <w:cnfStyle w:val="000000000000" w:firstRow="0" w:lastRow="0" w:firstColumn="0" w:lastColumn="0" w:oddVBand="0" w:evenVBand="0" w:oddHBand="0" w:evenHBand="0" w:firstRowFirstColumn="0" w:firstRowLastColumn="0" w:lastRowFirstColumn="0" w:lastRowLastColumn="0"/>
+            </w:pPr>
+            <w:r>
+              <w:t>180,50€</w:t>
+            </w:r>
+          </w:p>
+        </w:tc>
+      </w:tr>
+      <w:tr>
+        <w:trPr>
+          <w:cnfStyle w:val="000000100000" w:firstRow="0" w:lastRow="0" w:firstColumn="0" w:lastColumn="0" w:oddVBand="0" w:evenVBand="0" w:oddHBand="1" w:evenHBand="0" w:firstRowFirstColumn="0" w:firstRowLastColumn="0" w:lastRowFirstColumn="0" w:lastRowLastColumn="0"/>
+        </w:trPr>
+        <w:tc>
+          <w:tcPr>
+            <w:cnfStyle w:val="001000000000" w:firstRow="0" w:lastRow="0" w:firstColumn="1" w:lastColumn="0" w:oddVBand="0" w:evenVBand="0" w:oddHBand="0" w:evenHBand="0" w:firstRowFirstColumn="0" w:firstRowLastColumn="0" w:lastRowFirstColumn="0" w:lastRowLastColumn="0"/>
+            <w:tcW w:w="4247" w:type="dxa"/>
+          </w:tcPr>
+          <w:p>
+            <w:r>
+              <w:t>Flash</w:t>
+            </w:r>
+          </w:p>
+        </w:tc>
+        <w:tc>
+          <w:tcPr>
+            <w:tcW w:w="4247" w:type="dxa"/>
+          </w:tcPr>
+          <w:p>
+            <w:pPr>
+              <w:cnfStyle w:val="000000100000" w:firstRow="0" w:lastRow="0" w:firstColumn="0" w:lastColumn="0" w:oddVBand="0" w:evenVBand="0" w:oddHBand="1" w:evenHBand="0" w:firstRowFirstColumn="0" w:firstRowLastColumn="0" w:lastRowFirstColumn="0" w:lastRowLastColumn="0"/>
+            </w:pPr>
+            <w:r>
+              <w:t>59.99€</w:t>
+            </w:r>
+          </w:p>
+        </w:tc>
+      </w:tr>
+    </w:tbl>
+    <w:p>
+      <w:r>
+        <w:t xml:space="preserve"> </w:t>
+      </w:r>
+    </w:p>
+    <w:p>
+      <w:pPr>
+        <w:pStyle w:val="Ttulo3"/>
+      </w:pPr>
+      <w:r>
+        <w:t>A</w:t>
+      </w:r>
+      <w:r>
+        <w:t>dd-ons</w:t>
+      </w:r>
+    </w:p>
+    <w:p>
+      <w:r>
+        <w:t>Click Team Fusión cuenta también con una serie de extensiones o complementos</w:t>
+      </w:r>
+      <w:r>
+        <w:t xml:space="preserve"> oficiales</w:t>
+      </w:r>
+      <w:r>
+        <w:t xml:space="preserve"> que mejoran el programa o partes del mismo o añaden funcionalidades nuevas. </w:t>
+      </w:r>
+      <w:r>
+        <w:t xml:space="preserve"> Los add-ons que el programa tiene disponibles se pueden clasificar en los siguientes tipos:</w:t>
+      </w:r>
+    </w:p>
+    <w:p>
+      <w:r>
+        <w:rPr>
+          <w:rStyle w:val="Ttulo5Car"/>
+        </w:rPr>
+        <w:t>Librerías 3D</w:t>
+      </w:r>
+      <w:r>
+        <w:rPr>
+          <w:b/>
+        </w:rPr>
+        <w:t xml:space="preserve">: </w:t>
+      </w:r>
+      <w:r>
+        <w:t>Conjunto de añadidos que permiten trabajar en 3D, para lo que el programa de base no ésta preparado.  Por ejemplo una extensión nos permite realizar Rayca</w:t>
+      </w:r>
+      <w:r>
+        <w:t>st entre objetos de la escena u otra que transforma la interfaz de Click Team Fusión para poder trabajar en 3D.</w:t>
+      </w:r>
+    </w:p>
+    <w:p>
+      <w:pPr>
+        <w:pStyle w:val="Sinespaciado"/>
+      </w:pPr>
+      <w:r>
+        <w:rPr>
+          <w:rStyle w:val="Ttulo6Car"/>
+        </w:rPr>
+        <w:t>Shaders</w:t>
+      </w:r>
+      <w:r>
+        <w:t>:  Añaden efectos gráficos, cambian la iluminación y sombreado.</w:t>
+      </w:r>
+    </w:p>
+    <w:p>
+      <w:pPr>
+        <w:pStyle w:val="Sinespaciado"/>
+      </w:pPr>
+    </w:p>
+    <w:p>
+      <w:pPr>
+        <w:pStyle w:val="Sinespaciado"/>
+      </w:pPr>
+      <w:r>
+        <w:rPr>
+          <w:rStyle w:val="Ttulo6Car"/>
+        </w:rPr>
+        <w:t>Librerías Graficas</w:t>
+      </w:r>
+      <w:r>
+        <w:t xml:space="preserve">:  Packs de assets, personajes, escenarios u otros elementos que permiten construir las escenas y los juegos. Conjunto de elementos consistentes entre sí que </w:t>
+      </w:r>
+      <w:r>
+        <w:t>con las que se pueden crear juegos sin la necesidad por parte del usuario de diseñar los elementos gráficos.</w:t>
+      </w:r>
+    </w:p>
+    <w:p>
+      <w:pPr>
+        <w:pStyle w:val="Sinespaciado"/>
+      </w:pPr>
+      <w:r>
+        <w:rPr>
+          <w:rStyle w:val="Ttulo6Car"/>
+        </w:rPr>
+        <w:lastRenderedPageBreak/>
+        <w:t>Efectos:</w:t>
+      </w:r>
+      <w:r>
+        <w:t xml:space="preserve"> Permiten añadir a los juegos de una manera rápida , visual y fácil efectos de diferentes tipos.  Un ejemplo de este tipo de complemento podría ser efectos climáticos, explosiones o rayos.  </w:t>
+      </w:r>
+    </w:p>
+    <w:p>
+      <w:pPr>
+        <w:pStyle w:val="Sinespaciado"/>
+      </w:pPr>
+    </w:p>
+    <w:p>
+      <w:pPr>
+        <w:pStyle w:val="Sinespaciado"/>
+      </w:pPr>
+      <w:r>
+        <w:rPr>
+          <w:rStyle w:val="Ttulo6Car"/>
+        </w:rPr>
+        <w:t>Skins</w:t>
+      </w:r>
+      <w:r>
+        <w:t>: Cambian el aspecto visual de la interfaz, no aportan ninguna funcionalidad extra simplemente cambian el diseño del entorno de trabajo.</w:t>
+      </w:r>
+    </w:p>
+    <w:p>
+      <w:pPr>
+        <w:pStyle w:val="Sinespaciado"/>
+      </w:pPr>
+    </w:p>
+    <w:p>
+      <w:pPr>
+        <w:pStyle w:val="Sinespaciado"/>
+      </w:pPr>
+      <w:r>
+        <w:rPr>
+          <w:rStyle w:val="Ttulo6Car"/>
+        </w:rPr>
+        <w:t>Audio:</w:t>
+      </w:r>
+      <w:r>
+        <w:t xml:space="preserve"> Conjunto de librerías con distintos tipos de sonidos, efectos y música</w:t>
+      </w:r>
+      <w:r>
+        <w:t xml:space="preserve">.  Son el equivalente en el plano del sonido de las librerías gráficas, permiten al usuario no tener que crear por sí mismo o con ayuda de un tercero todo ese apartado del juego. </w:t>
+      </w:r>
+    </w:p>
+    <w:p>
+      <w:pPr>
+        <w:pStyle w:val="Sinespaciado"/>
+      </w:pPr>
+    </w:p>
+    <w:p>
+      <w:pPr>
+        <w:pStyle w:val="Sinespaciado"/>
+      </w:pPr>
+      <w:r>
+        <w:rPr>
+          <w:rStyle w:val="Ttulo6Car"/>
+        </w:rPr>
+        <w:t>Aplicaciones</w:t>
+      </w:r>
+      <w:r>
+        <w:rPr>
+          <w:rStyle w:val="Ttulo6Car"/>
+        </w:rPr>
+        <w:t xml:space="preserve"> y Herramientas</w:t>
+      </w:r>
+      <w:r>
+        <w:t>: Este tipo de complementos no aumentan las funcionalidades del programa, ni son extensiones del mismo ni tampoco aumentan las funcionales. Son programas independientes pero que complementan a Click Team Fusion en la producción de un juego ya sea en la fase de creación de Sprites o elementos gráficos o en la etapa posterior cuando el juego está terminado.  Encontramos entre este tipo de complementos un codificador de los textos en el juegos para que no sean accesible desde los archivos fuente o de instalación, un creador de mapas de Tiles exportables directamente a Click Team o un creador de animaciones.</w:t>
+      </w:r>
+    </w:p>
+    <w:p>
+      <w:pPr>
+        <w:pStyle w:val="Sinespaciado"/>
+      </w:pPr>
+    </w:p>
+    <w:p>
+      <w:pPr>
+        <w:pStyle w:val="Sinespaciado"/>
+      </w:pPr>
+      <w:r>
+        <w:rPr>
+          <w:rStyle w:val="Ttulo6Car"/>
+        </w:rPr>
+        <w:t>Otros</w:t>
+      </w:r>
+      <w:r>
+        <w:t>: Elementos que no pueden ser clasificado en ninguna de las anteriores categorías</w:t>
+      </w:r>
+      <w:r>
+        <w:t xml:space="preserve">. </w:t>
+      </w:r>
+      <w:r>
+        <w:t xml:space="preserve"> </w:t>
+      </w:r>
+    </w:p>
+    <w:p>
+      <w:pPr>
+        <w:pStyle w:val="Sinespaciado"/>
+      </w:pPr>
+    </w:p>
+    <w:p>
+      <w:pPr>
+        <w:pStyle w:val="Ttulo6"/>
+      </w:pPr>
+    </w:p>
+    <w:tbl>
+      <w:tblPr>
+        <w:tblStyle w:val="Tabladecuadrcula4-nfasis1"/>
+        <w:tblW w:w="0" w:type="auto"/>
+        <w:tblLook w:val="04A0" w:firstRow="1" w:lastRow="0" w:firstColumn="1" w:lastColumn="0" w:noHBand="0" w:noVBand="1"/>
+      </w:tblPr>
+      <w:tblGrid>
+        <w:gridCol w:w="2123"/>
+        <w:gridCol w:w="2123"/>
+        <w:gridCol w:w="2124"/>
+        <w:gridCol w:w="2124"/>
+      </w:tblGrid>
+      <w:tr>
+        <w:trPr>
+          <w:cnfStyle w:val="100000000000" w:firstRow="1" w:lastRow="0" w:firstColumn="0" w:lastColumn="0" w:oddVBand="0" w:evenVBand="0" w:oddHBand="0" w:evenHBand="0" w:firstRowFirstColumn="0" w:firstRowLastColumn="0" w:lastRowFirstColumn="0" w:lastRowLastColumn="0"/>
+        </w:trPr>
+        <w:tc>
+          <w:tcPr>
+            <w:cnfStyle w:val="001000000000" w:firstRow="0" w:lastRow="0" w:firstColumn="1" w:lastColumn="0" w:oddVBand="0" w:evenVBand="0" w:oddHBand="0" w:evenHBand="0" w:firstRowFirstColumn="0" w:firstRowLastColumn="0" w:lastRowFirstColumn="0" w:lastRowLastColumn="0"/>
+            <w:tcW w:w="2123" w:type="dxa"/>
+          </w:tcPr>
+          <w:p>
+            <w:r>
+              <w:t>Tipo de extensión</w:t>
+            </w:r>
+          </w:p>
+        </w:tc>
+        <w:tc>
+          <w:tcPr>
+            <w:tcW w:w="2123" w:type="dxa"/>
+          </w:tcPr>
+          <w:p>
+            <w:pPr>
+              <w:cnfStyle w:val="100000000000" w:firstRow="1" w:lastRow="0" w:firstColumn="0" w:lastColumn="0" w:oddVBand="0" w:evenVBand="0" w:oddHBand="0" w:evenHBand="0" w:firstRowFirstColumn="0" w:firstRowLastColumn="0" w:lastRowFirstColumn="0" w:lastRowLastColumn="0"/>
+            </w:pPr>
+            <w:r>
+              <w:t xml:space="preserve">Cantidad total </w:t>
+            </w:r>
+          </w:p>
+        </w:tc>
+        <w:tc>
+          <w:tcPr>
+            <w:tcW w:w="2124" w:type="dxa"/>
+          </w:tcPr>
+          <w:p>
+            <w:pPr>
+              <w:cnfStyle w:val="100000000000" w:firstRow="1" w:lastRow="0" w:firstColumn="0" w:lastColumn="0" w:oddVBand="0" w:evenVBand="0" w:oddHBand="0" w:evenHBand="0" w:firstRowFirstColumn="0" w:firstRowLastColumn="0" w:lastRowFirstColumn="0" w:lastRowLastColumn="0"/>
+            </w:pPr>
+            <w:r>
+              <w:t>Precio mínimo</w:t>
+            </w:r>
+          </w:p>
+        </w:tc>
+        <w:tc>
+          <w:tcPr>
+            <w:tcW w:w="2124" w:type="dxa"/>
+          </w:tcPr>
+          <w:p>
+            <w:pPr>
+              <w:cnfStyle w:val="100000000000" w:firstRow="1" w:lastRow="0" w:firstColumn="0" w:lastColumn="0" w:oddVBand="0" w:evenVBand="0" w:oddHBand="0" w:evenHBand="0" w:firstRowFirstColumn="0" w:firstRowLastColumn="0" w:lastRowFirstColumn="0" w:lastRowLastColumn="0"/>
+            </w:pPr>
+            <w:r>
+              <w:t>Precio máximo</w:t>
+            </w:r>
+          </w:p>
+        </w:tc>
+      </w:tr>
+      <w:tr>
+        <w:trPr>
+          <w:cnfStyle w:val="000000100000" w:firstRow="0" w:lastRow="0" w:firstColumn="0" w:lastColumn="0" w:oddVBand="0" w:evenVBand="0" w:oddHBand="1" w:evenHBand="0" w:firstRowFirstColumn="0" w:firstRowLastColumn="0" w:lastRowFirstColumn="0" w:lastRowLastColumn="0"/>
+        </w:trPr>
+        <w:tc>
+          <w:tcPr>
+            <w:cnfStyle w:val="001000000000" w:firstRow="0" w:lastRow="0" w:firstColumn="1" w:lastColumn="0" w:oddVBand="0" w:evenVBand="0" w:oddHBand="0" w:evenHBand="0" w:firstRowFirstColumn="0" w:firstRowLastColumn="0" w:lastRowFirstColumn="0" w:lastRowLastColumn="0"/>
+            <w:tcW w:w="2123" w:type="dxa"/>
+          </w:tcPr>
+          <w:p>
+            <w:r>
+              <w:t>Librería 3D</w:t>
+            </w:r>
+          </w:p>
+        </w:tc>
+        <w:tc>
+          <w:tcPr>
+            <w:tcW w:w="2123" w:type="dxa"/>
+          </w:tcPr>
+          <w:p>
+            <w:pPr>
+              <w:cnfStyle w:val="000000100000" w:firstRow="0" w:lastRow="0" w:firstColumn="0" w:lastColumn="0" w:oddVBand="0" w:evenVBand="0" w:oddHBand="1" w:evenHBand="0" w:firstRowFirstColumn="0" w:firstRowLastColumn="0" w:lastRowFirstColumn="0" w:lastRowLastColumn="0"/>
+            </w:pPr>
+            <w:r>
+              <w:t>6</w:t>
+            </w:r>
+          </w:p>
+        </w:tc>
+        <w:tc>
+          <w:tcPr>
+            <w:tcW w:w="2124" w:type="dxa"/>
+          </w:tcPr>
+          <w:p>
+            <w:pPr>
+              <w:cnfStyle w:val="000000100000" w:firstRow="0" w:lastRow="0" w:firstColumn="0" w:lastColumn="0" w:oddVBand="0" w:evenVBand="0" w:oddHBand="1" w:evenHBand="0" w:firstRowFirstColumn="0" w:firstRowLastColumn="0" w:lastRowFirstColumn="0" w:lastRowLastColumn="0"/>
+            </w:pPr>
+            <w:r>
+              <w:t>0.99$</w:t>
+            </w:r>
+          </w:p>
+        </w:tc>
+        <w:tc>
+          <w:tcPr>
+            <w:tcW w:w="2124" w:type="dxa"/>
+          </w:tcPr>
+          <w:p>
+            <w:pPr>
+              <w:cnfStyle w:val="000000100000" w:firstRow="0" w:lastRow="0" w:firstColumn="0" w:lastColumn="0" w:oddVBand="0" w:evenVBand="0" w:oddHBand="1" w:evenHBand="0" w:firstRowFirstColumn="0" w:firstRowLastColumn="0" w:lastRowFirstColumn="0" w:lastRowLastColumn="0"/>
+            </w:pPr>
+            <w:r>
+              <w:t>11.99$</w:t>
+            </w:r>
+          </w:p>
+        </w:tc>
+      </w:tr>
+      <w:tr>
+        <w:tc>
+          <w:tcPr>
+            <w:cnfStyle w:val="001000000000" w:firstRow="0" w:lastRow="0" w:firstColumn="1" w:lastColumn="0" w:oddVBand="0" w:evenVBand="0" w:oddHBand="0" w:evenHBand="0" w:firstRowFirstColumn="0" w:firstRowLastColumn="0" w:lastRowFirstColumn="0" w:lastRowLastColumn="0"/>
+            <w:tcW w:w="2123" w:type="dxa"/>
+          </w:tcPr>
+          <w:p>
+            <w:r>
+              <w:t>Shaders</w:t>
+            </w:r>
+          </w:p>
+        </w:tc>
+        <w:tc>
+          <w:tcPr>
+            <w:tcW w:w="2123" w:type="dxa"/>
+          </w:tcPr>
+          <w:p>
+            <w:pPr>
+              <w:cnfStyle w:val="000000000000" w:firstRow="0" w:lastRow="0" w:firstColumn="0" w:lastColumn="0" w:oddVBand="0" w:evenVBand="0" w:oddHBand="0" w:evenHBand="0" w:firstRowFirstColumn="0" w:firstRowLastColumn="0" w:lastRowFirstColumn="0" w:lastRowLastColumn="0"/>
+            </w:pPr>
+            <w:r>
+              <w:t>3</w:t>
+            </w:r>
+          </w:p>
+        </w:tc>
+        <w:tc>
+          <w:tcPr>
+            <w:tcW w:w="2124" w:type="dxa"/>
+          </w:tcPr>
+          <w:p>
+            <w:pPr>
+              <w:cnfStyle w:val="000000000000" w:firstRow="0" w:lastRow="0" w:firstColumn="0" w:lastColumn="0" w:oddVBand="0" w:evenVBand="0" w:oddHBand="0" w:evenHBand="0" w:firstRowFirstColumn="0" w:firstRowLastColumn="0" w:lastRowFirstColumn="0" w:lastRowLastColumn="0"/>
+            </w:pPr>
+            <w:r>
+              <w:t>Gratuito</w:t>
+            </w:r>
+          </w:p>
+        </w:tc>
+        <w:tc>
+          <w:tcPr>
+            <w:tcW w:w="2124" w:type="dxa"/>
+          </w:tcPr>
+          <w:p>
+            <w:pPr>
+              <w:cnfStyle w:val="000000000000" w:firstRow="0" w:lastRow="0" w:firstColumn="0" w:lastColumn="0" w:oddVBand="0" w:evenVBand="0" w:oddHBand="0" w:evenHBand="0" w:firstRowFirstColumn="0" w:firstRowLastColumn="0" w:lastRowFirstColumn="0" w:lastRowLastColumn="0"/>
+            </w:pPr>
+            <w:r>
+              <w:t>11.99$</w:t>
+            </w:r>
+          </w:p>
+        </w:tc>
+      </w:tr>
+      <w:tr>
+        <w:trPr>
+          <w:cnfStyle w:val="000000100000" w:firstRow="0" w:lastRow="0" w:firstColumn="0" w:lastColumn="0" w:oddVBand="0" w:evenVBand="0" w:oddHBand="1" w:evenHBand="0" w:firstRowFirstColumn="0" w:firstRowLastColumn="0" w:lastRowFirstColumn="0" w:lastRowLastColumn="0"/>
+        </w:trPr>
+        <w:tc>
+          <w:tcPr>
+            <w:cnfStyle w:val="001000000000" w:firstRow="0" w:lastRow="0" w:firstColumn="1" w:lastColumn="0" w:oddVBand="0" w:evenVBand="0" w:oddHBand="0" w:evenHBand="0" w:firstRowFirstColumn="0" w:firstRowLastColumn="0" w:lastRowFirstColumn="0" w:lastRowLastColumn="0"/>
+            <w:tcW w:w="2123" w:type="dxa"/>
+          </w:tcPr>
+          <w:p>
+            <w:r>
+              <w:t>Librerías Gráficas</w:t>
+            </w:r>
+          </w:p>
+        </w:tc>
+        <w:tc>
+          <w:tcPr>
+            <w:tcW w:w="2123" w:type="dxa"/>
+          </w:tcPr>
+          <w:p>
+            <w:pPr>
+              <w:cnfStyle w:val="000000100000" w:firstRow="0" w:lastRow="0" w:firstColumn="0" w:lastColumn="0" w:oddVBand="0" w:evenVBand="0" w:oddHBand="1" w:evenHBand="0" w:firstRowFirstColumn="0" w:firstRowLastColumn="0" w:lastRowFirstColumn="0" w:lastRowLastColumn="0"/>
+            </w:pPr>
+            <w:r>
+              <w:t>90</w:t>
+            </w:r>
+          </w:p>
+        </w:tc>
+        <w:tc>
+          <w:tcPr>
+            <w:tcW w:w="2124" w:type="dxa"/>
+          </w:tcPr>
+          <w:p>
+            <w:pPr>
+              <w:cnfStyle w:val="000000100000" w:firstRow="0" w:lastRow="0" w:firstColumn="0" w:lastColumn="0" w:oddVBand="0" w:evenVBand="0" w:oddHBand="1" w:evenHBand="0" w:firstRowFirstColumn="0" w:firstRowLastColumn="0" w:lastRowFirstColumn="0" w:lastRowLastColumn="0"/>
+            </w:pPr>
+            <w:r>
+              <w:t>Gratuito</w:t>
+            </w:r>
+          </w:p>
+        </w:tc>
+        <w:tc>
+          <w:tcPr>
+            <w:tcW w:w="2124" w:type="dxa"/>
+          </w:tcPr>
+          <w:p>
+            <w:pPr>
+              <w:cnfStyle w:val="000000100000" w:firstRow="0" w:lastRow="0" w:firstColumn="0" w:lastColumn="0" w:oddVBand="0" w:evenVBand="0" w:oddHBand="1" w:evenHBand="0" w:firstRowFirstColumn="0" w:firstRowLastColumn="0" w:lastRowFirstColumn="0" w:lastRowLastColumn="0"/>
+            </w:pPr>
+            <w:r>
+              <w:t>14,99$</w:t>
+            </w:r>
+          </w:p>
+        </w:tc>
+      </w:tr>
+      <w:tr>
+        <w:tc>
+          <w:tcPr>
+            <w:cnfStyle w:val="001000000000" w:firstRow="0" w:lastRow="0" w:firstColumn="1" w:lastColumn="0" w:oddVBand="0" w:evenVBand="0" w:oddHBand="0" w:evenHBand="0" w:firstRowFirstColumn="0" w:firstRowLastColumn="0" w:lastRowFirstColumn="0" w:lastRowLastColumn="0"/>
+            <w:tcW w:w="2123" w:type="dxa"/>
+          </w:tcPr>
+          <w:p>
+            <w:r>
+              <w:t>Efectos</w:t>
+            </w:r>
+          </w:p>
+        </w:tc>
+        <w:tc>
+          <w:tcPr>
+            <w:tcW w:w="2123" w:type="dxa"/>
+          </w:tcPr>
+          <w:p>
+            <w:pPr>
+              <w:cnfStyle w:val="000000000000" w:firstRow="0" w:lastRow="0" w:firstColumn="0" w:lastColumn="0" w:oddVBand="0" w:evenVBand="0" w:oddHBand="0" w:evenHBand="0" w:firstRowFirstColumn="0" w:firstRowLastColumn="0" w:lastRowFirstColumn="0" w:lastRowLastColumn="0"/>
+            </w:pPr>
+            <w:r>
+              <w:t>34</w:t>
+            </w:r>
+          </w:p>
+        </w:tc>
+        <w:tc>
+          <w:tcPr>
+            <w:tcW w:w="2124" w:type="dxa"/>
+          </w:tcPr>
+          <w:p>
+            <w:pPr>
+              <w:cnfStyle w:val="000000000000" w:firstRow="0" w:lastRow="0" w:firstColumn="0" w:lastColumn="0" w:oddVBand="0" w:evenVBand="0" w:oddHBand="0" w:evenHBand="0" w:firstRowFirstColumn="0" w:firstRowLastColumn="0" w:lastRowFirstColumn="0" w:lastRowLastColumn="0"/>
+            </w:pPr>
+            <w:r>
+              <w:t>0.99$</w:t>
+            </w:r>
+          </w:p>
+        </w:tc>
+        <w:tc>
+          <w:tcPr>
+            <w:tcW w:w="2124" w:type="dxa"/>
+          </w:tcPr>
+          <w:p>
+            <w:pPr>
+              <w:cnfStyle w:val="000000000000" w:firstRow="0" w:lastRow="0" w:firstColumn="0" w:lastColumn="0" w:oddVBand="0" w:evenVBand="0" w:oddHBand="0" w:evenHBand="0" w:firstRowFirstColumn="0" w:firstRowLastColumn="0" w:lastRowFirstColumn="0" w:lastRowLastColumn="0"/>
+            </w:pPr>
+            <w:r>
+              <w:t>24.99$</w:t>
+            </w:r>
+          </w:p>
+        </w:tc>
+      </w:tr>
+      <w:tr>
+        <w:trPr>
+          <w:cnfStyle w:val="000000100000" w:firstRow="0" w:lastRow="0" w:firstColumn="0" w:lastColumn="0" w:oddVBand="0" w:evenVBand="0" w:oddHBand="1" w:evenHBand="0" w:firstRowFirstColumn="0" w:firstRowLastColumn="0" w:lastRowFirstColumn="0" w:lastRowLastColumn="0"/>
+        </w:trPr>
+        <w:tc>
+          <w:tcPr>
+            <w:cnfStyle w:val="001000000000" w:firstRow="0" w:lastRow="0" w:firstColumn="1" w:lastColumn="0" w:oddVBand="0" w:evenVBand="0" w:oddHBand="0" w:evenHBand="0" w:firstRowFirstColumn="0" w:firstRowLastColumn="0" w:lastRowFirstColumn="0" w:lastRowLastColumn="0"/>
+            <w:tcW w:w="2123" w:type="dxa"/>
+          </w:tcPr>
+          <w:p>
+            <w:r>
+              <w:t>Skins</w:t>
+            </w:r>
+          </w:p>
+        </w:tc>
+        <w:tc>
+          <w:tcPr>
+            <w:tcW w:w="2123" w:type="dxa"/>
+          </w:tcPr>
+          <w:p>
+            <w:pPr>
+              <w:cnfStyle w:val="000000100000" w:firstRow="0" w:lastRow="0" w:firstColumn="0" w:lastColumn="0" w:oddVBand="0" w:evenVBand="0" w:oddHBand="1" w:evenHBand="0" w:firstRowFirstColumn="0" w:firstRowLastColumn="0" w:lastRowFirstColumn="0" w:lastRowLastColumn="0"/>
+            </w:pPr>
+            <w:r>
+              <w:t>15</w:t>
+            </w:r>
+          </w:p>
+        </w:tc>
+        <w:tc>
+          <w:tcPr>
+            <w:tcW w:w="2124" w:type="dxa"/>
+          </w:tcPr>
+          <w:p>
+            <w:pPr>
+              <w:cnfStyle w:val="000000100000" w:firstRow="0" w:lastRow="0" w:firstColumn="0" w:lastColumn="0" w:oddVBand="0" w:evenVBand="0" w:oddHBand="1" w:evenHBand="0" w:firstRowFirstColumn="0" w:firstRowLastColumn="0" w:lastRowFirstColumn="0" w:lastRowLastColumn="0"/>
+            </w:pPr>
+            <w:r>
+              <w:t>Gratuito</w:t>
+            </w:r>
+          </w:p>
+        </w:tc>
+        <w:tc>
+          <w:tcPr>
+            <w:tcW w:w="2124" w:type="dxa"/>
+          </w:tcPr>
+          <w:p>
+            <w:pPr>
+              <w:cnfStyle w:val="000000100000" w:firstRow="0" w:lastRow="0" w:firstColumn="0" w:lastColumn="0" w:oddVBand="0" w:evenVBand="0" w:oddHBand="1" w:evenHBand="0" w:firstRowFirstColumn="0" w:firstRowLastColumn="0" w:lastRowFirstColumn="0" w:lastRowLastColumn="0"/>
+            </w:pPr>
+            <w:r>
+              <w:t>2.99$</w:t>
+            </w:r>
+          </w:p>
+        </w:tc>
+      </w:tr>
+      <w:tr>
+        <w:tc>
+          <w:tcPr>
+            <w:cnfStyle w:val="001000000000" w:firstRow="0" w:lastRow="0" w:firstColumn="1" w:lastColumn="0" w:oddVBand="0" w:evenVBand="0" w:oddHBand="0" w:evenHBand="0" w:firstRowFirstColumn="0" w:firstRowLastColumn="0" w:lastRowFirstColumn="0" w:lastRowLastColumn="0"/>
+            <w:tcW w:w="2123" w:type="dxa"/>
+          </w:tcPr>
+          <w:p>
+            <w:r>
+              <w:t>Audio</w:t>
+            </w:r>
+          </w:p>
+        </w:tc>
+        <w:tc>
+          <w:tcPr>
+            <w:tcW w:w="2123" w:type="dxa"/>
+          </w:tcPr>
+          <w:p>
+            <w:pPr>
+              <w:cnfStyle w:val="000000000000" w:firstRow="0" w:lastRow="0" w:firstColumn="0" w:lastColumn="0" w:oddVBand="0" w:evenVBand="0" w:oddHBand="0" w:evenHBand="0" w:firstRowFirstColumn="0" w:firstRowLastColumn="0" w:lastRowFirstColumn="0" w:lastRowLastColumn="0"/>
+            </w:pPr>
+            <w:r>
+              <w:t>40</w:t>
+            </w:r>
+          </w:p>
+        </w:tc>
+        <w:tc>
+          <w:tcPr>
+            <w:tcW w:w="2124" w:type="dxa"/>
+          </w:tcPr>
+          <w:p>
+            <w:pPr>
+              <w:cnfStyle w:val="000000000000" w:firstRow="0" w:lastRow="0" w:firstColumn="0" w:lastColumn="0" w:oddVBand="0" w:evenVBand="0" w:oddHBand="0" w:evenHBand="0" w:firstRowFirstColumn="0" w:firstRowLastColumn="0" w:lastRowFirstColumn="0" w:lastRowLastColumn="0"/>
+            </w:pPr>
+            <w:r>
+              <w:t>Gratuito</w:t>
+            </w:r>
+          </w:p>
+        </w:tc>
+        <w:tc>
+          <w:tcPr>
+            <w:tcW w:w="2124" w:type="dxa"/>
+          </w:tcPr>
+          <w:p>
+            <w:pPr>
+              <w:cnfStyle w:val="000000000000" w:firstRow="0" w:lastRow="0" w:firstColumn="0" w:lastColumn="0" w:oddVBand="0" w:evenVBand="0" w:oddHBand="0" w:evenHBand="0" w:firstRowFirstColumn="0" w:firstRowLastColumn="0" w:lastRowFirstColumn="0" w:lastRowLastColumn="0"/>
+            </w:pPr>
+            <w:r>
+              <w:t>40$</w:t>
+            </w:r>
+          </w:p>
+        </w:tc>
+      </w:tr>
+      <w:tr>
+        <w:trPr>
+          <w:cnfStyle w:val="000000100000" w:firstRow="0" w:lastRow="0" w:firstColumn="0" w:lastColumn="0" w:oddVBand="0" w:evenVBand="0" w:oddHBand="1" w:evenHBand="0" w:firstRowFirstColumn="0" w:firstRowLastColumn="0" w:lastRowFirstColumn="0" w:lastRowLastColumn="0"/>
+        </w:trPr>
+        <w:tc>
+          <w:tcPr>
+            <w:cnfStyle w:val="001000000000" w:firstRow="0" w:lastRow="0" w:firstColumn="1" w:lastColumn="0" w:oddVBand="0" w:evenVBand="0" w:oddHBand="0" w:evenHBand="0" w:firstRowFirstColumn="0" w:firstRowLastColumn="0" w:lastRowFirstColumn="0" w:lastRowLastColumn="0"/>
+            <w:tcW w:w="2123" w:type="dxa"/>
+          </w:tcPr>
+          <w:p>
+            <w:r>
+              <w:t>Aplicaciones</w:t>
+            </w:r>
+          </w:p>
+        </w:tc>
+        <w:tc>
+          <w:tcPr>
+            <w:tcW w:w="2123" w:type="dxa"/>
+          </w:tcPr>
+          <w:p>
+            <w:pPr>
+              <w:cnfStyle w:val="000000100000" w:firstRow="0" w:lastRow="0" w:firstColumn="0" w:lastColumn="0" w:oddVBand="0" w:evenVBand="0" w:oddHBand="1" w:evenHBand="0" w:firstRowFirstColumn="0" w:firstRowLastColumn="0" w:lastRowFirstColumn="0" w:lastRowLastColumn="0"/>
+            </w:pPr>
+            <w:r>
+              <w:t>48</w:t>
+            </w:r>
+          </w:p>
+        </w:tc>
+        <w:tc>
+          <w:tcPr>
+            <w:tcW w:w="2124" w:type="dxa"/>
+          </w:tcPr>
+          <w:p>
+            <w:pPr>
+              <w:cnfStyle w:val="000000100000" w:firstRow="0" w:lastRow="0" w:firstColumn="0" w:lastColumn="0" w:oddVBand="0" w:evenVBand="0" w:oddHBand="1" w:evenHBand="0" w:firstRowFirstColumn="0" w:firstRowLastColumn="0" w:lastRowFirstColumn="0" w:lastRowLastColumn="0"/>
+            </w:pPr>
+            <w:r>
+              <w:t>Gratuito</w:t>
+            </w:r>
+          </w:p>
+        </w:tc>
+        <w:tc>
+          <w:tcPr>
+            <w:tcW w:w="2124" w:type="dxa"/>
+          </w:tcPr>
+          <w:p>
+            <w:pPr>
+              <w:cnfStyle w:val="000000100000" w:firstRow="0" w:lastRow="0" w:firstColumn="0" w:lastColumn="0" w:oddVBand="0" w:evenVBand="0" w:oddHBand="1" w:evenHBand="0" w:firstRowFirstColumn="0" w:firstRowLastColumn="0" w:lastRowFirstColumn="0" w:lastRowLastColumn="0"/>
+            </w:pPr>
+            <w:r>
+              <w:t>69,99$</w:t>
+            </w:r>
+          </w:p>
+        </w:tc>
+      </w:tr>
+      <w:tr>
+        <w:tc>
+          <w:tcPr>
+            <w:cnfStyle w:val="001000000000" w:firstRow="0" w:lastRow="0" w:firstColumn="1" w:lastColumn="0" w:oddVBand="0" w:evenVBand="0" w:oddHBand="0" w:evenHBand="0" w:firstRowFirstColumn="0" w:firstRowLastColumn="0" w:lastRowFirstColumn="0" w:lastRowLastColumn="0"/>
+            <w:tcW w:w="2123" w:type="dxa"/>
+          </w:tcPr>
+          <w:p>
+            <w:r>
+              <w:t>Otros</w:t>
+            </w:r>
+          </w:p>
+        </w:tc>
+        <w:tc>
+          <w:tcPr>
+            <w:tcW w:w="2123" w:type="dxa"/>
+          </w:tcPr>
+          <w:p>
+            <w:pPr>
+              <w:cnfStyle w:val="000000000000" w:firstRow="0" w:lastRow="0" w:firstColumn="0" w:lastColumn="0" w:oddVBand="0" w:evenVBand="0" w:oddHBand="0" w:evenHBand="0" w:firstRowFirstColumn="0" w:firstRowLastColumn="0" w:lastRowFirstColumn="0" w:lastRowLastColumn="0"/>
+            </w:pPr>
+            <w:r>
+              <w:t>25</w:t>
+            </w:r>
+          </w:p>
+        </w:tc>
+        <w:tc>
+          <w:tcPr>
+            <w:tcW w:w="2124" w:type="dxa"/>
+          </w:tcPr>
+          <w:p>
+            <w:pPr>
+              <w:cnfStyle w:val="000000000000" w:firstRow="0" w:lastRow="0" w:firstColumn="0" w:lastColumn="0" w:oddVBand="0" w:evenVBand="0" w:oddHBand="0" w:evenHBand="0" w:firstRowFirstColumn="0" w:firstRowLastColumn="0" w:lastRowFirstColumn="0" w:lastRowLastColumn="0"/>
+            </w:pPr>
+            <w:r>
+              <w:t>Gratuito</w:t>
+            </w:r>
+          </w:p>
+        </w:tc>
+        <w:tc>
+          <w:tcPr>
+            <w:tcW w:w="2124" w:type="dxa"/>
+          </w:tcPr>
+          <w:p>
+            <w:pPr>
+              <w:cnfStyle w:val="000000000000" w:firstRow="0" w:lastRow="0" w:firstColumn="0" w:lastColumn="0" w:oddVBand="0" w:evenVBand="0" w:oddHBand="0" w:evenHBand="0" w:firstRowFirstColumn="0" w:firstRowLastColumn="0" w:lastRowFirstColumn="0" w:lastRowLastColumn="0"/>
+            </w:pPr>
+            <w:r>
+              <w:t>39.99$</w:t>
+            </w:r>
+          </w:p>
+        </w:tc>
+      </w:tr>
+    </w:tbl>
+    <w:p/>
     <w:p>
       <w:pPr>
         <w:pStyle w:val="Ttulo3"/>
@@ -709,7 +2122,6 @@
         <w:pStyle w:val="Ttulo3"/>
       </w:pPr>
       <w:r>
-        <w:lastRenderedPageBreak/>
         <w:t>Funcionamiento</w:t>
       </w:r>
     </w:p>
@@ -719,19 +2131,20 @@
         <w:pStyle w:val="Ttulo3"/>
       </w:pPr>
       <w:r>
-        <w:t>Add-ons y módulos.</w:t>
+        <w:t>Documentación, Tutoriales y Comunidad.</w:t>
       </w:r>
     </w:p>
-    <w:p/>
-    <w:p/>
-    <w:p/>
     <w:p>
       <w:pPr>
-        <w:pStyle w:val="Ttulo3"/>
+        <w:pStyle w:val="Ttulo5"/>
       </w:pPr>
       <w:r>
-        <w:t>Documentación, Tutoriales y Comunidad.</w:t>
-      </w:r>
+        <w:t xml:space="preserve">Documentación oficial. </w:t>
+      </w:r>
+    </w:p>
+    <w:p>
+      <w:bookmarkStart w:id="0" w:name="_GoBack"/>
+      <w:bookmarkEnd w:id="0"/>
     </w:p>
     <w:p/>
     <w:p>
@@ -740,6 +2153,11 @@
       </w:pPr>
       <w:r>
         <w:t>Posibilidades de exportación.</w:t>
+      </w:r>
+    </w:p>
+    <w:p>
+      <w:r>
+        <w:t>Todos salvo Windows y HTML5 disponible con módulos independientes del programa base.</w:t>
       </w:r>
     </w:p>
     <w:tbl>
@@ -788,6 +2206,7 @@
                 <w:bCs/>
                 <w:color w:val="FFFFFF"/>
               </w:rPr>
+              <w:lastRenderedPageBreak/>
               <w:t>Plataforma</w:t>
             </w:r>
           </w:p>
@@ -1405,15 +2824,159 @@
           </w:p>
         </w:tc>
       </w:tr>
+      <w:tr>
+        <w:tc>
+          <w:tcPr>
+            <w:tcW w:w="4247" w:type="dxa"/>
+            <w:tcBorders>
+              <w:top w:val="single" w:sz="4" w:space="0" w:color="9CC2E5"/>
+              <w:left w:val="single" w:sz="4" w:space="0" w:color="9CC2E5"/>
+              <w:bottom w:val="single" w:sz="4" w:space="0" w:color="9CC2E5"/>
+              <w:right w:val="single" w:sz="4" w:space="0" w:color="9CC2E5"/>
+            </w:tcBorders>
+            <w:shd w:val="clear" w:color="auto" w:fill="DEEAF6"/>
+            <w:tcMar>
+              <w:top w:w="0" w:type="dxa"/>
+              <w:left w:w="108" w:type="dxa"/>
+              <w:bottom w:w="0" w:type="dxa"/>
+              <w:right w:w="108" w:type="dxa"/>
+            </w:tcMar>
+          </w:tcPr>
+          <w:p>
+            <w:pPr>
+              <w:spacing w:after="0" w:line="240" w:lineRule="auto"/>
+              <w:rPr>
+                <w:b/>
+                <w:bCs/>
+                <w:lang w:val="en-US"/>
+              </w:rPr>
+            </w:pPr>
+            <w:r>
+              <w:rPr>
+                <w:b/>
+                <w:bCs/>
+                <w:lang w:val="en-US"/>
+              </w:rPr>
+              <w:t>Linux</w:t>
+            </w:r>
+          </w:p>
+        </w:tc>
+        <w:tc>
+          <w:tcPr>
+            <w:tcW w:w="4247" w:type="dxa"/>
+            <w:tcBorders>
+              <w:top w:val="single" w:sz="4" w:space="0" w:color="9CC2E5"/>
+              <w:left w:val="single" w:sz="4" w:space="0" w:color="9CC2E5"/>
+              <w:bottom w:val="single" w:sz="4" w:space="0" w:color="9CC2E5"/>
+              <w:right w:val="single" w:sz="4" w:space="0" w:color="9CC2E5"/>
+            </w:tcBorders>
+            <w:shd w:val="clear" w:color="auto" w:fill="DEEAF6"/>
+            <w:tcMar>
+              <w:top w:w="0" w:type="dxa"/>
+              <w:left w:w="108" w:type="dxa"/>
+              <w:bottom w:w="0" w:type="dxa"/>
+              <w:right w:w="108" w:type="dxa"/>
+            </w:tcMar>
+          </w:tcPr>
+          <w:p>
+            <w:pPr>
+              <w:spacing w:after="0" w:line="240" w:lineRule="auto"/>
+            </w:pPr>
+            <w:r>
+              <w:t>No</w:t>
+            </w:r>
+          </w:p>
+        </w:tc>
+      </w:tr>
     </w:tbl>
     <w:p>
       <w:r>
         <w:t xml:space="preserve">*Exportación a Mac anunciada aún no a la venta. </w:t>
+      </w:r>
+    </w:p>
+    <w:p>
+      <w:r>
+        <w:t>Como muestra la tabla</w:t>
+      </w:r>
+      <w:r>
+        <w:t xml:space="preserve"> los juegos creados pueden ser jugados</w:t>
+      </w:r>
+      <w:r>
+        <w:t xml:space="preserve">, salvo PlayStation, Linux y Mac, a los sistemas y plataformas más populares. Pero la licencia free solo permite exportar a HTML5 y las otras dos disponibles añade Windows por lo que </w:t>
+      </w:r>
+      <w:r>
+        <w:t xml:space="preserve">para poder hacer uso de la función de exportación al resto hay que comprar los módulos para cada sistema. </w:t>
+      </w:r>
+    </w:p>
+    <w:tbl>
+      <w:tblPr>
+        <w:tblStyle w:val="Tabladecuadrcula4-nfasis2"/>
+        <w:tblW w:w="0" w:type="auto"/>
+        <w:tblLook w:val="04A0" w:firstRow="1" w:lastRow="0" w:firstColumn="1" w:lastColumn="0" w:noHBand="0" w:noVBand="1"/>
+      </w:tblPr>
+      <w:tblGrid>
+        <w:gridCol w:w="8494"/>
+      </w:tblGrid>
+      <w:tr>
+        <w:trPr>
+          <w:cnfStyle w:val="100000000000" w:firstRow="1" w:lastRow="0" w:firstColumn="0" w:lastColumn="0" w:oddVBand="0" w:evenVBand="0" w:oddHBand="0" w:evenHBand="0" w:firstRowFirstColumn="0" w:firstRowLastColumn="0" w:lastRowFirstColumn="0" w:lastRowLastColumn="0"/>
+        </w:trPr>
+        <w:tc>
+          <w:tcPr>
+            <w:cnfStyle w:val="001000000000" w:firstRow="0" w:lastRow="0" w:firstColumn="1" w:lastColumn="0" w:oddVBand="0" w:evenVBand="0" w:oddHBand="0" w:evenHBand="0" w:firstRowFirstColumn="0" w:firstRowLastColumn="0" w:lastRowFirstColumn="0" w:lastRowLastColumn="0"/>
+            <w:tcW w:w="8494" w:type="dxa"/>
+          </w:tcPr>
+          <w:p>
+            <w:pPr>
+              <w:jc w:val="center"/>
+            </w:pPr>
+            <w:r>
+              <w:t>SISTEMA OPERATIVOS SOPORTADOS (POR LOS JUEGOS)</w:t>
+            </w:r>
+            <w:r>
+              <w:t xml:space="preserve"> </w:t>
+            </w:r>
+          </w:p>
+        </w:tc>
+      </w:tr>
+      <w:tr>
+        <w:trPr>
+          <w:cnfStyle w:val="000000100000" w:firstRow="0" w:lastRow="0" w:firstColumn="0" w:lastColumn="0" w:oddVBand="0" w:evenVBand="0" w:oddHBand="1" w:evenHBand="0" w:firstRowFirstColumn="0" w:firstRowLastColumn="0" w:lastRowFirstColumn="0" w:lastRowLastColumn="0"/>
+        </w:trPr>
+        <w:tc>
+          <w:tcPr>
+            <w:cnfStyle w:val="001000000000" w:firstRow="0" w:lastRow="0" w:firstColumn="1" w:lastColumn="0" w:oddVBand="0" w:evenVBand="0" w:oddHBand="0" w:evenHBand="0" w:firstRowFirstColumn="0" w:firstRowLastColumn="0" w:lastRowFirstColumn="0" w:lastRowLastColumn="0"/>
+            <w:tcW w:w="8494" w:type="dxa"/>
+          </w:tcPr>
+          <w:p>
+            <w:pPr>
+              <w:jc w:val="center"/>
+            </w:pPr>
+            <w:r>
+              <w:t>2.5</w:t>
+            </w:r>
+          </w:p>
+        </w:tc>
+      </w:tr>
+    </w:tbl>
+    <w:p/>
+    <w:p/>
+    <w:p>
+      <w:pPr>
+        <w:pStyle w:val="Ttulo3"/>
+        <w:rPr>
+          <w:lang w:val="en-US"/>
+        </w:rPr>
+      </w:pPr>
+      <w:r>
+        <w:rPr>
+          <w:lang w:val="en-US"/>
+        </w:rPr>
+        <w:t>Juegos desarrollados.</w:t>
       </w:r>
     </w:p>
     <w:p>
       <w:pPr>
-        <w:pStyle w:val="Ttulo3"/>
         <w:rPr>
           <w:lang w:val="en-US"/>
         </w:rPr>
@@ -1422,7 +2985,7 @@
         <w:rPr>
           <w:lang w:val="en-US"/>
         </w:rPr>
-        <w:t>Juegos desarrollados.</w:t>
+        <w:t>PC</w:t>
       </w:r>
     </w:p>
     <w:p>
@@ -1435,7 +2998,194 @@
         <w:rPr>
           <w:lang w:val="en-US"/>
         </w:rPr>
-        <w:t>PC</w:t>
+        <w:t xml:space="preserve">Five Nights at Freddy's 2 y proximamente el 3 </w:t>
+      </w:r>
+      <w:r>
+        <w:rPr>
+          <w:lang w:val="en-US"/>
+        </w:rPr>
+        <w:br/>
+        <w:t xml:space="preserve">Gauge </w:t>
+      </w:r>
+      <w:r>
+        <w:rPr>
+          <w:lang w:val="en-US"/>
+        </w:rPr>
+        <w:br/>
+        <w:t xml:space="preserve">Slience of the </w:t>
+      </w:r>
+      <w:r>
+        <w:rPr>
+          <w:lang w:val="en-US"/>
+        </w:rPr>
+        <w:t xml:space="preserve">Sleep </w:t>
+      </w:r>
+      <w:r>
+        <w:rPr>
+          <w:lang w:val="en-US"/>
+        </w:rPr>
+        <w:br/>
+        <w:t xml:space="preserve">Knytt Underground </w:t>
+      </w:r>
+      <w:r>
+        <w:rPr>
+          <w:lang w:val="en-US"/>
+        </w:rPr>
+        <w:br/>
+        <w:t xml:space="preserve">Sweey Gunner </w:t>
+      </w:r>
+      <w:r>
+        <w:rPr>
+          <w:lang w:val="en-US"/>
+        </w:rPr>
+        <w:br/>
+        <w:t xml:space="preserve">Pitiri 1977 </w:t>
+      </w:r>
+      <w:r>
+        <w:rPr>
+          <w:lang w:val="en-US"/>
+        </w:rPr>
+        <w:br/>
+        <w:t xml:space="preserve">The Escapists </w:t>
+      </w:r>
+      <w:r>
+        <w:rPr>
+          <w:lang w:val="en-US"/>
+        </w:rPr>
+        <w:br/>
+        <w:t xml:space="preserve">Spud's Quest </w:t>
+      </w:r>
+      <w:r>
+        <w:rPr>
+          <w:lang w:val="en-US"/>
+        </w:rPr>
+        <w:br/>
+        <w:t xml:space="preserve">Freedom Planet </w:t>
+      </w:r>
+      <w:r>
+        <w:rPr>
+          <w:lang w:val="en-US"/>
+        </w:rPr>
+        <w:br/>
+        <w:t xml:space="preserve">Angry Video Game Nerd Adventures </w:t>
+      </w:r>
+      <w:r>
+        <w:rPr>
+          <w:lang w:val="en-US"/>
+        </w:rPr>
+        <w:br/>
+        <w:t xml:space="preserve">Five Nights at Freddy's </w:t>
+      </w:r>
+      <w:r>
+        <w:rPr>
+          <w:lang w:val="en-US"/>
+        </w:rPr>
+        <w:br/>
+        <w:t xml:space="preserve">Dungeon Dashers </w:t>
+      </w:r>
+      <w:r>
+        <w:rPr>
+          <w:lang w:val="en-US"/>
+        </w:rPr>
+        <w:br/>
+        <w:t xml:space="preserve">Really Big Sky </w:t>
+      </w:r>
+      <w:r>
+        <w:rPr>
+          <w:lang w:val="en-US"/>
+        </w:rPr>
+        <w:br/>
+        <w:t xml:space="preserve">Nightsky </w:t>
+      </w:r>
+      <w:r>
+        <w:rPr>
+          <w:lang w:val="en-US"/>
+        </w:rPr>
+        <w:br/>
+        <w:t xml:space="preserve">Saira </w:t>
+      </w:r>
+      <w:r>
+        <w:rPr>
+          <w:lang w:val="en-US"/>
+        </w:rPr>
+        <w:br/>
+        <w:t xml:space="preserve">Faerie Solitaire </w:t>
+      </w:r>
+      <w:r>
+        <w:rPr>
+          <w:lang w:val="en-US"/>
+        </w:rPr>
+        <w:br/>
+        <w:t xml:space="preserve">Noitu Love 2: Devolution </w:t>
+      </w:r>
+      <w:r>
+        <w:rPr>
+          <w:lang w:val="en-US"/>
+        </w:rPr>
+        <w:br/>
+        <w:t xml:space="preserve">Lunnye Devitsy </w:t>
+      </w:r>
+      <w:r>
+        <w:rPr>
+          <w:lang w:val="en-US"/>
+        </w:rPr>
+        <w:br/>
+        <w:t xml:space="preserve">Wake </w:t>
+      </w:r>
+      <w:r>
+        <w:rPr>
+          <w:lang w:val="en-US"/>
+        </w:rPr>
+        <w:br/>
+        <w:t xml:space="preserve">Two Brothers </w:t>
+      </w:r>
+      <w:r>
+        <w:rPr>
+          <w:lang w:val="en-US"/>
+        </w:rPr>
+        <w:br/>
+        <w:t xml:space="preserve">The Yawhg </w:t>
+      </w:r>
+      <w:r>
+        <w:rPr>
+          <w:lang w:val="en-US"/>
+        </w:rPr>
+        <w:br/>
+        <w:t xml:space="preserve">Paradigm Shift </w:t>
+      </w:r>
+      <w:r>
+        <w:rPr>
+          <w:lang w:val="en-US"/>
+        </w:rPr>
+        <w:br/>
+        <w:t xml:space="preserve">Oniken </w:t>
+      </w:r>
+      <w:r>
+        <w:rPr>
+          <w:lang w:val="en-US"/>
+        </w:rPr>
+        <w:br/>
+        <w:t xml:space="preserve">Super Panda Adventure </w:t>
+      </w:r>
+      <w:r>
+        <w:rPr>
+          <w:lang w:val="en-US"/>
+        </w:rPr>
+        <w:br/>
+      </w:r>
+      <w:r>
+        <w:rPr>
+          <w:lang w:val="en-US"/>
+        </w:rPr>
+        <w:lastRenderedPageBreak/>
+        <w:t xml:space="preserve">The Desolate Hope </w:t>
+      </w:r>
+      <w:r>
+        <w:rPr>
+          <w:lang w:val="en-US"/>
+        </w:rPr>
+        <w:br/>
+        <w:t>Wings of Vi</w:t>
       </w:r>
     </w:p>
     <w:p>
@@ -1448,194 +3198,7 @@
         <w:rPr>
           <w:lang w:val="en-US"/>
         </w:rPr>
-        <w:t xml:space="preserve">Five Nights at Freddy's 2 y proximamente el 3 </w:t>
-      </w:r>
-      <w:r>
-        <w:rPr>
-          <w:lang w:val="en-US"/>
-        </w:rPr>
-        <w:br/>
-        <w:t xml:space="preserve">Gauge </w:t>
-      </w:r>
-      <w:r>
-        <w:rPr>
-          <w:lang w:val="en-US"/>
-        </w:rPr>
-        <w:br/>
-        <w:t xml:space="preserve">Slience of the </w:t>
-      </w:r>
-      <w:r>
-        <w:rPr>
-          <w:lang w:val="en-US"/>
-        </w:rPr>
-        <w:t xml:space="preserve">Sleep </w:t>
-      </w:r>
-      <w:r>
-        <w:rPr>
-          <w:lang w:val="en-US"/>
-        </w:rPr>
-        <w:br/>
-        <w:t xml:space="preserve">Knytt Underground </w:t>
-      </w:r>
-      <w:r>
-        <w:rPr>
-          <w:lang w:val="en-US"/>
-        </w:rPr>
-        <w:br/>
-        <w:t xml:space="preserve">Sweey Gunner </w:t>
-      </w:r>
-      <w:r>
-        <w:rPr>
-          <w:lang w:val="en-US"/>
-        </w:rPr>
-        <w:br/>
-        <w:t xml:space="preserve">Pitiri 1977 </w:t>
-      </w:r>
-      <w:r>
-        <w:rPr>
-          <w:lang w:val="en-US"/>
-        </w:rPr>
-        <w:br/>
-        <w:t xml:space="preserve">The Escapists </w:t>
-      </w:r>
-      <w:r>
-        <w:rPr>
-          <w:lang w:val="en-US"/>
-        </w:rPr>
-        <w:br/>
-        <w:t xml:space="preserve">Spud's Quest </w:t>
-      </w:r>
-      <w:r>
-        <w:rPr>
-          <w:lang w:val="en-US"/>
-        </w:rPr>
-        <w:br/>
-        <w:t xml:space="preserve">Freedom Planet </w:t>
-      </w:r>
-      <w:r>
-        <w:rPr>
-          <w:lang w:val="en-US"/>
-        </w:rPr>
-        <w:br/>
-        <w:t xml:space="preserve">Angry Video Game Nerd Adventures </w:t>
-      </w:r>
-      <w:r>
-        <w:rPr>
-          <w:lang w:val="en-US"/>
-        </w:rPr>
-        <w:br/>
-        <w:t xml:space="preserve">Five Nights at Freddy's </w:t>
-      </w:r>
-      <w:r>
-        <w:rPr>
-          <w:lang w:val="en-US"/>
-        </w:rPr>
-        <w:br/>
-        <w:t xml:space="preserve">Dungeon Dashers </w:t>
-      </w:r>
-      <w:r>
-        <w:rPr>
-          <w:lang w:val="en-US"/>
-        </w:rPr>
-        <w:br/>
-        <w:t xml:space="preserve">Really Big Sky </w:t>
-      </w:r>
-      <w:r>
-        <w:rPr>
-          <w:lang w:val="en-US"/>
-        </w:rPr>
-        <w:br/>
-        <w:t xml:space="preserve">Nightsky </w:t>
-      </w:r>
-      <w:r>
-        <w:rPr>
-          <w:lang w:val="en-US"/>
-        </w:rPr>
-        <w:br/>
-        <w:t xml:space="preserve">Saira </w:t>
-      </w:r>
-      <w:r>
-        <w:rPr>
-          <w:lang w:val="en-US"/>
-        </w:rPr>
-        <w:br/>
-        <w:t xml:space="preserve">Faerie Solitaire </w:t>
-      </w:r>
-      <w:r>
-        <w:rPr>
-          <w:lang w:val="en-US"/>
-        </w:rPr>
-        <w:br/>
-        <w:t xml:space="preserve">Noitu Love 2: Devolution </w:t>
-      </w:r>
-      <w:r>
-        <w:rPr>
-          <w:lang w:val="en-US"/>
-        </w:rPr>
-        <w:br/>
-        <w:t xml:space="preserve">Lunnye Devitsy </w:t>
-      </w:r>
-      <w:r>
-        <w:rPr>
-          <w:lang w:val="en-US"/>
-        </w:rPr>
-        <w:br/>
-        <w:t xml:space="preserve">Wake </w:t>
-      </w:r>
-      <w:r>
-        <w:rPr>
-          <w:lang w:val="en-US"/>
-        </w:rPr>
-        <w:br/>
-        <w:t xml:space="preserve">Two Brothers </w:t>
-      </w:r>
-      <w:r>
-        <w:rPr>
-          <w:lang w:val="en-US"/>
-        </w:rPr>
-        <w:br/>
-        <w:t xml:space="preserve">The Yawhg </w:t>
-      </w:r>
-      <w:r>
-        <w:rPr>
-          <w:lang w:val="en-US"/>
-        </w:rPr>
-        <w:br/>
-        <w:t xml:space="preserve">Paradigm Shift </w:t>
-      </w:r>
-      <w:r>
-        <w:rPr>
-          <w:lang w:val="en-US"/>
-        </w:rPr>
-        <w:br/>
-      </w:r>
-      <w:r>
-        <w:rPr>
-          <w:lang w:val="en-US"/>
-        </w:rPr>
-        <w:lastRenderedPageBreak/>
-        <w:t xml:space="preserve">Oniken </w:t>
-      </w:r>
-      <w:r>
-        <w:rPr>
-          <w:lang w:val="en-US"/>
-        </w:rPr>
-        <w:br/>
-        <w:t xml:space="preserve">Super Panda Adventure </w:t>
-      </w:r>
-      <w:r>
-        <w:rPr>
-          <w:lang w:val="en-US"/>
-        </w:rPr>
-        <w:br/>
-        <w:t xml:space="preserve">The Desolate Hope </w:t>
-      </w:r>
-      <w:r>
-        <w:rPr>
-          <w:lang w:val="en-US"/>
-        </w:rPr>
-        <w:br/>
-        <w:t>Wings of Vi</w:t>
+        <w:t>IOs</w:t>
       </w:r>
     </w:p>
     <w:p>
@@ -1648,7 +3211,133 @@
         <w:rPr>
           <w:lang w:val="en-US"/>
         </w:rPr>
-        <w:t>IOs</w:t>
+        <w:t xml:space="preserve">Slydrs[itunes.apple.com] </w:t>
+      </w:r>
+      <w:r>
+        <w:rPr>
+          <w:lang w:val="en-US"/>
+        </w:rPr>
+        <w:br/>
+        <w:t xml:space="preserve">Slayin[itunes.apple.com] </w:t>
+      </w:r>
+      <w:r>
+        <w:rPr>
+          <w:lang w:val="en-US"/>
+        </w:rPr>
+        <w:br/>
+        <w:t xml:space="preserve">Megacity HD[itunes.apple.com] </w:t>
+      </w:r>
+      <w:r>
+        <w:rPr>
+          <w:lang w:val="en-US"/>
+        </w:rPr>
+        <w:br/>
+        <w:t xml:space="preserve">Vincere Totus Astrum[itunes.apple.com] </w:t>
+      </w:r>
+      <w:r>
+        <w:rPr>
+          <w:lang w:val="en-US"/>
+        </w:rPr>
+        <w:br/>
+        <w:t xml:space="preserve">Awesome Land[itunes.apple.com] </w:t>
+      </w:r>
+      <w:r>
+        <w:rPr>
+          <w:lang w:val="en-US"/>
+        </w:rPr>
+        <w:br/>
+        <w:t xml:space="preserve">Pocket Ninjas[itunes.apple.com] </w:t>
+      </w:r>
+      <w:r>
+        <w:rPr>
+          <w:lang w:val="en-US"/>
+        </w:rPr>
+        <w:br/>
+        <w:t xml:space="preserve">Clash Force[itunes.apple.com] </w:t>
+      </w:r>
+      <w:r>
+        <w:rPr>
+          <w:lang w:val="en-US"/>
+        </w:rPr>
+        <w:br/>
+        <w:t xml:space="preserve">Solar Rescue Densetsu[itunes.apple.com] </w:t>
+      </w:r>
+      <w:r>
+        <w:rPr>
+          <w:lang w:val="en-US"/>
+        </w:rPr>
+        <w:br/>
+        <w:t xml:space="preserve">Epic Stack[itunes.apple.com] </w:t>
+      </w:r>
+      <w:r>
+        <w:rPr>
+          <w:lang w:val="en-US"/>
+        </w:rPr>
+        <w:br/>
+        <w:t xml:space="preserve">Zorbie[itunes.apple.com] </w:t>
+      </w:r>
+      <w:r>
+        <w:rPr>
+          <w:lang w:val="en-US"/>
+        </w:rPr>
+        <w:br/>
+        <w:t xml:space="preserve">Vubu[itunes.apple.com] </w:t>
+      </w:r>
+      <w:r>
+        <w:rPr>
+          <w:lang w:val="en-US"/>
+        </w:rPr>
+        <w:br/>
+        <w:t xml:space="preserve">Take my Machete[itunes.apple.com] </w:t>
+      </w:r>
+      <w:r>
+        <w:rPr>
+          <w:lang w:val="en-US"/>
+        </w:rPr>
+        <w:br/>
+        <w:t xml:space="preserve">Ba-Bomb![itunes.apple.com] </w:t>
+      </w:r>
+      <w:r>
+        <w:rPr>
+          <w:lang w:val="en-US"/>
+        </w:rPr>
+        <w:br/>
+        <w:t xml:space="preserve">Nightmerica[itunes.apple.com] </w:t>
+      </w:r>
+      <w:r>
+        <w:rPr>
+          <w:lang w:val="en-US"/>
+        </w:rPr>
+        <w:br/>
+        <w:t xml:space="preserve">Polyroll[itunes.apple.com] </w:t>
+      </w:r>
+      <w:r>
+        <w:rPr>
+          <w:lang w:val="en-US"/>
+        </w:rPr>
+        <w:br/>
+        <w:t xml:space="preserve">Crazy Crab[itunes.apple.com] </w:t>
+      </w:r>
+      <w:r>
+        <w:rPr>
+          <w:lang w:val="en-US"/>
+        </w:rPr>
+        <w:br/>
+        <w:t xml:space="preserve">The Hibachi Ninja[itunes.apple.com] </w:t>
+      </w:r>
+      <w:r>
+        <w:rPr>
+          <w:lang w:val="en-US"/>
+        </w:rPr>
+        <w:br/>
+        <w:t xml:space="preserve">Sleigher[itunes.apple.com] </w:t>
+      </w:r>
+      <w:r>
+        <w:rPr>
+          <w:lang w:val="en-US"/>
+        </w:rPr>
+        <w:br/>
+        <w:t>Social Pong[itunes.apple.com]</w:t>
       </w:r>
     </w:p>
     <w:p>
@@ -1661,133 +3350,7 @@
         <w:rPr>
           <w:lang w:val="en-US"/>
         </w:rPr>
-        <w:t xml:space="preserve">Slydrs[itunes.apple.com] </w:t>
-      </w:r>
-      <w:r>
-        <w:rPr>
-          <w:lang w:val="en-US"/>
-        </w:rPr>
-        <w:br/>
-        <w:t xml:space="preserve">Slayin[itunes.apple.com] </w:t>
-      </w:r>
-      <w:r>
-        <w:rPr>
-          <w:lang w:val="en-US"/>
-        </w:rPr>
-        <w:br/>
-        <w:t xml:space="preserve">Megacity HD[itunes.apple.com] </w:t>
-      </w:r>
-      <w:r>
-        <w:rPr>
-          <w:lang w:val="en-US"/>
-        </w:rPr>
-        <w:br/>
-        <w:t xml:space="preserve">Vincere Totus Astrum[itunes.apple.com] </w:t>
-      </w:r>
-      <w:r>
-        <w:rPr>
-          <w:lang w:val="en-US"/>
-        </w:rPr>
-        <w:br/>
-        <w:t xml:space="preserve">Awesome Land[itunes.apple.com] </w:t>
-      </w:r>
-      <w:r>
-        <w:rPr>
-          <w:lang w:val="en-US"/>
-        </w:rPr>
-        <w:br/>
-        <w:t xml:space="preserve">Pocket Ninjas[itunes.apple.com] </w:t>
-      </w:r>
-      <w:r>
-        <w:rPr>
-          <w:lang w:val="en-US"/>
-        </w:rPr>
-        <w:br/>
-        <w:t xml:space="preserve">Clash Force[itunes.apple.com] </w:t>
-      </w:r>
-      <w:r>
-        <w:rPr>
-          <w:lang w:val="en-US"/>
-        </w:rPr>
-        <w:br/>
-        <w:t xml:space="preserve">Solar Rescue Densetsu[itunes.apple.com] </w:t>
-      </w:r>
-      <w:r>
-        <w:rPr>
-          <w:lang w:val="en-US"/>
-        </w:rPr>
-        <w:br/>
-        <w:t xml:space="preserve">Epic Stack[itunes.apple.com] </w:t>
-      </w:r>
-      <w:r>
-        <w:rPr>
-          <w:lang w:val="en-US"/>
-        </w:rPr>
-        <w:br/>
-        <w:t xml:space="preserve">Zorbie[itunes.apple.com] </w:t>
-      </w:r>
-      <w:r>
-        <w:rPr>
-          <w:lang w:val="en-US"/>
-        </w:rPr>
-        <w:br/>
-        <w:t xml:space="preserve">Vubu[itunes.apple.com] </w:t>
-      </w:r>
-      <w:r>
-        <w:rPr>
-          <w:lang w:val="en-US"/>
-        </w:rPr>
-        <w:br/>
-        <w:t xml:space="preserve">Take my Machete[itunes.apple.com] </w:t>
-      </w:r>
-      <w:r>
-        <w:rPr>
-          <w:lang w:val="en-US"/>
-        </w:rPr>
-        <w:br/>
-        <w:t xml:space="preserve">Ba-Bomb![itunes.apple.com] </w:t>
-      </w:r>
-      <w:r>
-        <w:rPr>
-          <w:lang w:val="en-US"/>
-        </w:rPr>
-        <w:br/>
-        <w:t xml:space="preserve">Nightmerica[itunes.apple.com] </w:t>
-      </w:r>
-      <w:r>
-        <w:rPr>
-          <w:lang w:val="en-US"/>
-        </w:rPr>
-        <w:br/>
-        <w:t xml:space="preserve">Polyroll[itunes.apple.com] </w:t>
-      </w:r>
-      <w:r>
-        <w:rPr>
-          <w:lang w:val="en-US"/>
-        </w:rPr>
-        <w:br/>
-        <w:t xml:space="preserve">Crazy Crab[itunes.apple.com] </w:t>
-      </w:r>
-      <w:r>
-        <w:rPr>
-          <w:lang w:val="en-US"/>
-        </w:rPr>
-        <w:br/>
-        <w:t xml:space="preserve">The Hibachi Ninja[itunes.apple.com] </w:t>
-      </w:r>
-      <w:r>
-        <w:rPr>
-          <w:lang w:val="en-US"/>
-        </w:rPr>
-        <w:br/>
-        <w:t xml:space="preserve">Sleigher[itunes.apple.com] </w:t>
-      </w:r>
-      <w:r>
-        <w:rPr>
-          <w:lang w:val="en-US"/>
-        </w:rPr>
-        <w:br/>
-        <w:t>Social Pong[itunes.apple.com]</w:t>
+        <w:t>Andoid</w:t>
       </w:r>
     </w:p>
     <w:p>
@@ -1800,19 +3363,6 @@
         <w:rPr>
           <w:lang w:val="en-US"/>
         </w:rPr>
-        <w:t>Andoid</w:t>
-      </w:r>
-    </w:p>
-    <w:p>
-      <w:pPr>
-        <w:rPr>
-          <w:lang w:val="en-US"/>
-        </w:rPr>
-      </w:pPr>
-      <w:r>
-        <w:rPr>
-          <w:lang w:val="en-US"/>
-        </w:rPr>
         <w:t xml:space="preserve">MegaCity </w:t>
       </w:r>
       <w:r>
@@ -1913,228 +3463,6 @@
         <w:br/>
         <w:t>Ateroyd</w:t>
       </w:r>
-    </w:p>
-    <w:p>
-      <w:pPr>
-        <w:pStyle w:val="Ttulo3"/>
-      </w:pPr>
-      <w:r>
-        <w:t>Licencias.</w:t>
-      </w:r>
-    </w:p>
-    <w:p>
-      <w:r>
-        <w:t>Click Team Fusión presenta vari</w:t>
-      </w:r>
-      <w:r>
-        <w:t>os modelos de negocio a los que los usuarios pueden acogerse. El tipo de licencia que se puede elegir a la hora de utilizar el programa son los siguientes:</w:t>
-      </w:r>
-    </w:p>
-    <w:p>
-      <w:r>
-        <w:rPr>
-          <w:b/>
-        </w:rPr>
-        <w:t xml:space="preserve">FUSION 2.5- FREE EDITION </w:t>
-      </w:r>
-      <w:r>
-        <w:rPr>
-          <w:b/>
-        </w:rPr>
-        <w:br/>
-      </w:r>
-      <w:r>
-        <w:t xml:space="preserve">Con esta versión gratuita podemos realizar las primeras pruebas con el programa y nos </w:t>
-      </w:r>
-      <w:r>
-        <w:lastRenderedPageBreak/>
-        <w:t>permite hacernos una idea de todo lo que se puede realizar. Puede ser un buen punto de partida para conocer el funcionamiento general y la interfaz del programa , pero las restricciones son bastante importantes lo que impiden que sea una opción para trabajar con él, las limitaciones más importantes de la versión free son las siguientes:</w:t>
-      </w:r>
-      <w:r>
-        <w:br/>
-      </w:r>
-      <w:r>
-        <w:tab/>
-        <w:t>- Las posibilidades de exportación son prácticamente nulas, teniendo únicamente disponibles exportar para HTML5 y de manera limitada.</w:t>
-      </w:r>
-      <w:r>
-        <w:br/>
-      </w:r>
-      <w:r>
-        <w:tab/>
-        <w:t>- Editor de eventos y  gestor de archivos de proyecto no disponible.</w:t>
-      </w:r>
-      <w:r>
-        <w:br/>
-      </w:r>
-      <w:r>
-        <w:tab/>
-        <w:t>- Imposibilidad de incluir videos externos en los juegos.</w:t>
-      </w:r>
-    </w:p>
-    <w:p>
-      <w:pPr>
-        <w:rPr>
-          <w:u w:val="single"/>
-        </w:rPr>
-      </w:pPr>
-      <w:r>
-        <w:rPr>
-          <w:u w:val="single"/>
-        </w:rPr>
-        <w:t>Precio: Gratuito.</w:t>
-      </w:r>
-    </w:p>
-    <w:p>
-      <w:r>
-        <w:rPr>
-          <w:b/>
-        </w:rPr>
-        <w:t>FUSIÓN 2.5</w:t>
-      </w:r>
-      <w:r>
-        <w:br/>
-        <w:t>Elimina las limitaciones que tiene la versión free siendo posible exporta proyectos a Windows, añade un editor de eventos y un gestor de archivos y se permite la inclusión de videos externos con extensión .avi* y .tga*.  Además añade toda una serie de características adicionales como son las siguientes:</w:t>
-      </w:r>
-      <w:r>
-        <w:br/>
-      </w:r>
-      <w:r>
-        <w:tab/>
-        <w:t>-Posibilidad de utilizar filtros gráficos y de sonido.</w:t>
-      </w:r>
-      <w:r>
-        <w:br/>
-      </w:r>
-      <w:r>
-        <w:tab/>
-        <w:t xml:space="preserve">-Exportar e importa la barra de herramientas </w:t>
-      </w:r>
-      <w:r>
-        <w:t xml:space="preserve">y configuraciones </w:t>
-      </w:r>
-      <w:r>
-        <w:t>del programa.</w:t>
-      </w:r>
-      <w:r>
-        <w:br/>
-      </w:r>
-      <w:r>
-        <w:tab/>
-        <w:t>-</w:t>
-      </w:r>
-      <w:r>
-        <w:t xml:space="preserve"> Creación de nuevas barras de herramientas.</w:t>
-      </w:r>
-      <w:r>
-        <w:br/>
-      </w:r>
-      <w:r>
-        <w:tab/>
-        <w:t>- Disponibles extensiones de movimiento de los objetos.</w:t>
-      </w:r>
-      <w:r>
-        <w:br/>
-      </w:r>
-      <w:r>
-        <w:tab/>
-        <w:t xml:space="preserve">- Creación de SDK´s. </w:t>
-      </w:r>
-    </w:p>
-    <w:p>
-      <w:r>
-        <w:t xml:space="preserve">La limitación principal de este versión es que tienes que indicar que el programa se ha realizado con Click Team Fusión así como añadir su logo al principio de la ejecución del mismo. </w:t>
-      </w:r>
-    </w:p>
-    <w:p>
-      <w:pPr>
-        <w:rPr>
-          <w:u w:val="single"/>
-        </w:rPr>
-      </w:pPr>
-      <w:r>
-        <w:rPr>
-          <w:u w:val="single"/>
-        </w:rPr>
-        <w:t xml:space="preserve">Precio : </w:t>
-      </w:r>
-      <w:r>
-        <w:rPr>
-          <w:u w:val="single"/>
-        </w:rPr>
-        <w:t>79,66</w:t>
-      </w:r>
-      <w:r>
-        <w:rPr>
-          <w:u w:val="single"/>
-        </w:rPr>
-        <w:t>€</w:t>
-      </w:r>
-    </w:p>
-    <w:p>
-      <w:r>
-        <w:rPr>
-          <w:b/>
-        </w:rPr>
-        <w:t>FUSIÓN 2.5</w:t>
-      </w:r>
-      <w:r>
-        <w:rPr>
-          <w:b/>
-        </w:rPr>
-        <w:t xml:space="preserve"> Developer.</w:t>
-      </w:r>
-      <w:r>
-        <w:rPr>
-          <w:b/>
-        </w:rPr>
-        <w:br/>
-      </w:r>
-      <w:r>
-        <w:t xml:space="preserve">La </w:t>
-      </w:r>
-      <w:r>
-        <w:t>versión Developer es la versión superior de todas las disponibles. Elimina la necesidad de indicar que el juego se ha realizado con Click Team Fusión y añade las siguientes características:</w:t>
-      </w:r>
-      <w:r>
-        <w:br/>
-      </w:r>
-      <w:r>
-        <w:tab/>
-        <w:t>-Permite cambiar la versión e información del archivo .EXE de la aplicación.</w:t>
-      </w:r>
-      <w:r>
-        <w:br/>
-      </w:r>
-      <w:r>
-        <w:tab/>
-        <w:t>-Posibilidad de crear aplicaciones MID.</w:t>
-      </w:r>
-      <w:r>
-        <w:br/>
-      </w:r>
-      <w:r>
-        <w:tab/>
-        <w:t>-Creación de sub-aplicaciones dentro de una misma aplicación.</w:t>
-      </w:r>
-    </w:p>
-    <w:p>
-      <w:r>
-        <w:rPr>
-          <w:u w:val="single"/>
-        </w:rPr>
-        <w:t>Precio : 219,99€</w:t>
-      </w:r>
-    </w:p>
-    <w:p>
-      <w:bookmarkStart w:id="0" w:name="_GoBack"/>
-      <w:bookmarkEnd w:id="0"/>
-    </w:p>
-    <w:p/>
-    <w:p>
-      <w:pPr>
-        <w:pStyle w:val="Ttulo4"/>
-      </w:pPr>
     </w:p>
     <w:p/>
     <w:tbl>
@@ -2221,7 +3549,7 @@
               <w:cnfStyle w:val="000000000000" w:firstRow="0" w:lastRow="0" w:firstColumn="0" w:lastColumn="0" w:oddVBand="0" w:evenVBand="0" w:oddHBand="0" w:evenHBand="0" w:firstRowFirstColumn="0" w:firstRowLastColumn="0" w:lastRowFirstColumn="0" w:lastRowLastColumn="0"/>
             </w:pPr>
             <w:r>
-              <w:t>1.5</w:t>
+              <w:t>2</w:t>
             </w:r>
           </w:p>
         </w:tc>
@@ -2253,7 +3581,7 @@
               <w:cnfStyle w:val="000000100000" w:firstRow="0" w:lastRow="0" w:firstColumn="0" w:lastColumn="0" w:oddVBand="0" w:evenVBand="0" w:oddHBand="1" w:evenHBand="0" w:firstRowFirstColumn="0" w:firstRowLastColumn="0" w:lastRowFirstColumn="0" w:lastRowLastColumn="0"/>
             </w:pPr>
             <w:r>
-              <w:t>0-2</w:t>
+              <w:t>0-1</w:t>
             </w:r>
           </w:p>
         </w:tc>
@@ -2331,6 +3659,7 @@
               <w:jc w:val="center"/>
             </w:pPr>
             <w:r>
+              <w:lastRenderedPageBreak/>
               <w:t>TOTAL</w:t>
             </w:r>
           </w:p>
@@ -2403,7 +3732,6 @@
           </w:tcPr>
           <w:p>
             <w:r>
-              <w:lastRenderedPageBreak/>
               <w:t>Funciones básicas</w:t>
             </w:r>
           </w:p>
@@ -3336,7 +4664,7 @@
               <w:cnfStyle w:val="000000000000" w:firstRow="0" w:lastRow="0" w:firstColumn="0" w:lastColumn="0" w:oddVBand="0" w:evenVBand="0" w:oddHBand="0" w:evenHBand="0" w:firstRowFirstColumn="0" w:firstRowLastColumn="0" w:lastRowFirstColumn="0" w:lastRowLastColumn="0"/>
             </w:pPr>
             <w:r>
-              <w:t>0.75</w:t>
+              <w:t>0.5</w:t>
             </w:r>
           </w:p>
         </w:tc>
@@ -3644,6 +4972,7 @@
               <w:jc w:val="center"/>
             </w:pPr>
             <w:r>
+              <w:lastRenderedPageBreak/>
               <w:t>TOTAL</w:t>
             </w:r>
           </w:p>
@@ -4321,9 +5650,50 @@
       <w:color w:val="2E74B5" w:themeColor="accent1" w:themeShade="BF"/>
     </w:rPr>
   </w:style>
+  <w:style w:type="paragraph" w:styleId="Ttulo5">
+    <w:name w:val="heading 5"/>
+    <w:basedOn w:val="Normal"/>
+    <w:next w:val="Normal"/>
+    <w:link w:val="Ttulo5Car"/>
+    <w:uiPriority w:val="9"/>
+    <w:unhideWhenUsed/>
+    <w:qFormat/>
+    <w:rsid w:val="00E5054C"/>
+    <w:pPr>
+      <w:keepNext/>
+      <w:keepLines/>
+      <w:spacing w:before="40" w:after="0"/>
+      <w:outlineLvl w:val="4"/>
+    </w:pPr>
+    <w:rPr>
+      <w:rFonts w:asciiTheme="majorHAnsi" w:eastAsiaTheme="majorEastAsia" w:hAnsiTheme="majorHAnsi" w:cstheme="majorBidi"/>
+      <w:color w:val="2E74B5" w:themeColor="accent1" w:themeShade="BF"/>
+    </w:rPr>
+  </w:style>
+  <w:style w:type="paragraph" w:styleId="Ttulo6">
+    <w:name w:val="heading 6"/>
+    <w:basedOn w:val="Normal"/>
+    <w:next w:val="Normal"/>
+    <w:link w:val="Ttulo6Car"/>
+    <w:uiPriority w:val="9"/>
+    <w:unhideWhenUsed/>
+    <w:qFormat/>
+    <w:rsid w:val="00EB0558"/>
+    <w:pPr>
+      <w:keepNext/>
+      <w:keepLines/>
+      <w:spacing w:before="40" w:after="0"/>
+      <w:outlineLvl w:val="5"/>
+    </w:pPr>
+    <w:rPr>
+      <w:rFonts w:asciiTheme="majorHAnsi" w:eastAsiaTheme="majorEastAsia" w:hAnsiTheme="majorHAnsi" w:cstheme="majorBidi"/>
+      <w:color w:val="1F4D78" w:themeColor="accent1" w:themeShade="7F"/>
+    </w:rPr>
+  </w:style>
   <w:style w:type="character" w:default="1" w:styleId="Fuentedeprrafopredeter">
     <w:name w:val="Default Paragraph Font"/>
     <w:uiPriority w:val="1"/>
+    <w:semiHidden/>
     <w:unhideWhenUsed/>
   </w:style>
   <w:style w:type="table" w:default="1" w:styleId="Tablanormal">
@@ -4505,6 +5875,104 @@
       <w:ind w:left="720"/>
       <w:contextualSpacing/>
     </w:pPr>
+  </w:style>
+  <w:style w:type="table" w:styleId="Tabladecuadrcula4-nfasis2">
+    <w:name w:val="Grid Table 4 Accent 2"/>
+    <w:basedOn w:val="Tablanormal"/>
+    <w:uiPriority w:val="49"/>
+    <w:rsid w:val="00CD33F2"/>
+    <w:pPr>
+      <w:spacing w:after="0" w:line="240" w:lineRule="auto"/>
+    </w:pPr>
+    <w:tblPr>
+      <w:tblStyleRowBandSize w:val="1"/>
+      <w:tblStyleColBandSize w:val="1"/>
+      <w:tblBorders>
+        <w:top w:val="single" w:sz="4" w:space="0" w:color="F4B083" w:themeColor="accent2" w:themeTint="99"/>
+        <w:left w:val="single" w:sz="4" w:space="0" w:color="F4B083" w:themeColor="accent2" w:themeTint="99"/>
+        <w:bottom w:val="single" w:sz="4" w:space="0" w:color="F4B083" w:themeColor="accent2" w:themeTint="99"/>
+        <w:right w:val="single" w:sz="4" w:space="0" w:color="F4B083" w:themeColor="accent2" w:themeTint="99"/>
+        <w:insideH w:val="single" w:sz="4" w:space="0" w:color="F4B083" w:themeColor="accent2" w:themeTint="99"/>
+        <w:insideV w:val="single" w:sz="4" w:space="0" w:color="F4B083" w:themeColor="accent2" w:themeTint="99"/>
+      </w:tblBorders>
+    </w:tblPr>
+    <w:tblStylePr w:type="firstRow">
+      <w:rPr>
+        <w:b/>
+        <w:bCs/>
+        <w:color w:val="FFFFFF" w:themeColor="background1"/>
+      </w:rPr>
+      <w:tblPr/>
+      <w:tcPr>
+        <w:tcBorders>
+          <w:top w:val="single" w:sz="4" w:space="0" w:color="ED7D31" w:themeColor="accent2"/>
+          <w:left w:val="single" w:sz="4" w:space="0" w:color="ED7D31" w:themeColor="accent2"/>
+          <w:bottom w:val="single" w:sz="4" w:space="0" w:color="ED7D31" w:themeColor="accent2"/>
+          <w:right w:val="single" w:sz="4" w:space="0" w:color="ED7D31" w:themeColor="accent2"/>
+          <w:insideH w:val="nil"/>
+          <w:insideV w:val="nil"/>
+        </w:tcBorders>
+        <w:shd w:val="clear" w:color="auto" w:fill="ED7D31" w:themeFill="accent2"/>
+      </w:tcPr>
+    </w:tblStylePr>
+    <w:tblStylePr w:type="lastRow">
+      <w:rPr>
+        <w:b/>
+        <w:bCs/>
+      </w:rPr>
+      <w:tblPr/>
+      <w:tcPr>
+        <w:tcBorders>
+          <w:top w:val="double" w:sz="4" w:space="0" w:color="ED7D31" w:themeColor="accent2"/>
+        </w:tcBorders>
+      </w:tcPr>
+    </w:tblStylePr>
+    <w:tblStylePr w:type="firstCol">
+      <w:rPr>
+        <w:b/>
+        <w:bCs/>
+      </w:rPr>
+    </w:tblStylePr>
+    <w:tblStylePr w:type="lastCol">
+      <w:rPr>
+        <w:b/>
+        <w:bCs/>
+      </w:rPr>
+    </w:tblStylePr>
+    <w:tblStylePr w:type="band1Vert">
+      <w:tblPr/>
+      <w:tcPr>
+        <w:shd w:val="clear" w:color="auto" w:fill="FBE4D5" w:themeFill="accent2" w:themeFillTint="33"/>
+      </w:tcPr>
+    </w:tblStylePr>
+    <w:tblStylePr w:type="band1Horz">
+      <w:tblPr/>
+      <w:tcPr>
+        <w:shd w:val="clear" w:color="auto" w:fill="FBE4D5" w:themeFill="accent2" w:themeFillTint="33"/>
+      </w:tcPr>
+    </w:tblStylePr>
+  </w:style>
+  <w:style w:type="character" w:customStyle="1" w:styleId="Ttulo5Car">
+    <w:name w:val="Título 5 Car"/>
+    <w:basedOn w:val="Fuentedeprrafopredeter"/>
+    <w:link w:val="Ttulo5"/>
+    <w:uiPriority w:val="9"/>
+    <w:rsid w:val="00E5054C"/>
+    <w:rPr>
+      <w:rFonts w:asciiTheme="majorHAnsi" w:eastAsiaTheme="majorEastAsia" w:hAnsiTheme="majorHAnsi" w:cstheme="majorBidi"/>
+      <w:color w:val="2E74B5" w:themeColor="accent1" w:themeShade="BF"/>
+    </w:rPr>
+  </w:style>
+  <w:style w:type="character" w:customStyle="1" w:styleId="Ttulo6Car">
+    <w:name w:val="Título 6 Car"/>
+    <w:basedOn w:val="Fuentedeprrafopredeter"/>
+    <w:link w:val="Ttulo6"/>
+    <w:uiPriority w:val="9"/>
+    <w:rsid w:val="00EB0558"/>
+    <w:rPr>
+      <w:rFonts w:asciiTheme="majorHAnsi" w:eastAsiaTheme="majorEastAsia" w:hAnsiTheme="majorHAnsi" w:cstheme="majorBidi"/>
+      <w:color w:val="1F4D78" w:themeColor="accent1" w:themeShade="7F"/>
+    </w:rPr>
   </w:style>
 </w:styles>
 </file>
@@ -4768,4 +6236,16 @@
     </a:ext>
   </a:extLst>
 </a:theme>
+</file>
+
+<file path=customXml/item1.xml><?xml version="1.0" encoding="utf-8"?>
+<b:Sources xmlns:b="http://schemas.openxmlformats.org/officeDocument/2006/bibliography" xmlns="http://schemas.openxmlformats.org/officeDocument/2006/bibliography" SelectedStyle="\ISO690Nmerical.XSL" StyleName="ISO 690 - Referencia numérica" Version="1987"/>
+</file>
+
+<file path=customXml/itemProps1.xml><?xml version="1.0" encoding="utf-8"?>
+<ds:datastoreItem xmlns:ds="http://schemas.openxmlformats.org/officeDocument/2006/customXml" ds:itemID="{936437D5-7876-4E06-ABC1-1E7A6C08F881}">
+  <ds:schemaRefs>
+    <ds:schemaRef ds:uri="http://schemas.openxmlformats.org/officeDocument/2006/bibliography"/>
+  </ds:schemaRefs>
+</ds:datastoreItem>
 </file>
--- a/Documentacion/Click_team_25.docx
+++ b/Documentacion/Click_team_25.docx
@@ -768,10 +768,7 @@
               <w:jc w:val="center"/>
             </w:pPr>
             <w:r>
-              <w:t xml:space="preserve">PUNTUACIÓN </w:t>
-            </w:r>
-            <w:r>
-              <w:t>ESTADO</w:t>
+              <w:t>PUNTUACIÓN ESTADO</w:t>
             </w:r>
           </w:p>
         </w:tc>
@@ -1129,10 +1126,7 @@
               <w:jc w:val="center"/>
             </w:pPr>
             <w:r>
-              <w:t>Precio de la Liciencia</w:t>
-            </w:r>
-            <w:r>
-              <w:t xml:space="preserve"> </w:t>
+              <w:t xml:space="preserve">Precio de la Liciencia </w:t>
             </w:r>
           </w:p>
         </w:tc>
@@ -1186,10 +1180,7 @@
               <w:jc w:val="center"/>
             </w:pPr>
             <w:r>
-              <w:t>Modo Prueba o versión Free</w:t>
-            </w:r>
-            <w:r>
-              <w:t xml:space="preserve"> </w:t>
+              <w:t xml:space="preserve">Modo Prueba o versión Free </w:t>
             </w:r>
           </w:p>
         </w:tc>
@@ -1283,6 +1274,8 @@
             <w:pPr>
               <w:cnfStyle w:val="000000100000" w:firstRow="0" w:lastRow="0" w:firstColumn="0" w:lastColumn="0" w:oddVBand="0" w:evenVBand="0" w:oddHBand="1" w:evenHBand="0" w:firstRowFirstColumn="0" w:firstRowLastColumn="0" w:lastRowFirstColumn="0" w:lastRowLastColumn="0"/>
             </w:pPr>
+            <w:bookmarkStart w:id="0" w:name="_GoBack"/>
+            <w:bookmarkEnd w:id="0"/>
             <w:r>
               <w:t>99.83€</w:t>
             </w:r>
@@ -1418,7 +1411,10 @@
     </w:p>
     <w:p>
       <w:r>
-        <w:t>Click Team Fusión cuenta también con una serie de extensiones o complementos</w:t>
+        <w:t xml:space="preserve">Click Team Fusión cuenta </w:t>
+      </w:r>
+      <w:r>
+        <w:t xml:space="preserve"> con una serie de extensiones o complementos</w:t>
       </w:r>
       <w:r>
         <w:t xml:space="preserve"> oficiales</w:t>
@@ -1498,7 +1494,13 @@
         <w:t>Efectos:</w:t>
       </w:r>
       <w:r>
-        <w:t xml:space="preserve"> Permiten añadir a los juegos de una manera rápida , visual y fácil efectos de diferentes tipos.  Un ejemplo de este tipo de complemento podría ser efectos climáticos, explosiones o rayos.  </w:t>
+        <w:t xml:space="preserve"> Permiten añadir a </w:t>
+      </w:r>
+      <w:r>
+        <w:t>los juegos de una manera rápida</w:t>
+      </w:r>
+      <w:r>
+        <w:t xml:space="preserve">, visual y fácil efectos de diferentes tipos.  Un ejemplo de este tipo de complemento podría ser efectos climáticos, explosiones o rayos.  </w:t>
       </w:r>
     </w:p>
     <w:p>
@@ -2142,10 +2144,7 @@
         <w:t xml:space="preserve">Documentación oficial. </w:t>
       </w:r>
     </w:p>
-    <w:p>
-      <w:bookmarkStart w:id="0" w:name="_GoBack"/>
-      <w:bookmarkEnd w:id="0"/>
-    </w:p>
+    <w:p/>
     <w:p/>
     <w:p>
       <w:pPr>
@@ -2931,10 +2930,7 @@
               <w:jc w:val="center"/>
             </w:pPr>
             <w:r>
-              <w:t>SISTEMA OPERATIVOS SOPORTADOS (POR LOS JUEGOS)</w:t>
-            </w:r>
-            <w:r>
-              <w:t xml:space="preserve"> </w:t>
+              <w:t xml:space="preserve">SISTEMA OPERATIVOS SOPORTADOS (POR LOS JUEGOS) </w:t>
             </w:r>
           </w:p>
         </w:tc>
@@ -3464,7 +3460,13 @@
         <w:t>Ateroyd</w:t>
       </w:r>
     </w:p>
-    <w:p/>
+    <w:p>
+      <w:pPr>
+        <w:rPr>
+          <w:lang w:val="en-US"/>
+        </w:rPr>
+      </w:pPr>
+    </w:p>
     <w:tbl>
       <w:tblPr>
         <w:tblStyle w:val="Tabladecuadrcula4-nfasis1"/>
@@ -6243,7 +6245,7 @@
 </file>
 
 <file path=customXml/itemProps1.xml><?xml version="1.0" encoding="utf-8"?>
-<ds:datastoreItem xmlns:ds="http://schemas.openxmlformats.org/officeDocument/2006/customXml" ds:itemID="{936437D5-7876-4E06-ABC1-1E7A6C08F881}">
+<ds:datastoreItem xmlns:ds="http://schemas.openxmlformats.org/officeDocument/2006/customXml" ds:itemID="{99EC065E-9E7B-4CA6-AC8A-2B4C2B1FE6A1}">
   <ds:schemaRefs>
     <ds:schemaRef ds:uri="http://schemas.openxmlformats.org/officeDocument/2006/bibliography"/>
   </ds:schemaRefs>
